--- a/第九章程式後端部分.docx
+++ b/第九章程式後端部分.docx
@@ -35,9 +35,6 @@
           <w:p>
             <w:pPr>
               <w:jc w:val="center"/>
-              <w:rPr>
-                <w:rFonts w:hint="eastAsia"/>
-              </w:rPr>
             </w:pPr>
             <w:r>
               <w:rPr>
@@ -54,9 +51,6 @@
           <w:p>
             <w:pPr>
               <w:jc w:val="center"/>
-              <w:rPr>
-                <w:rFonts w:hint="eastAsia"/>
-              </w:rPr>
             </w:pPr>
             <w:r>
               <w:rPr>
@@ -73,9 +67,6 @@
           <w:p>
             <w:pPr>
               <w:jc w:val="center"/>
-              <w:rPr>
-                <w:rFonts w:hint="eastAsia"/>
-              </w:rPr>
             </w:pPr>
             <w:r>
               <w:rPr>
@@ -94,9 +85,6 @@
           <w:p>
             <w:pPr>
               <w:jc w:val="center"/>
-              <w:rPr>
-                <w:rFonts w:hint="eastAsia"/>
-              </w:rPr>
             </w:pPr>
             <w:r>
               <w:rPr>
@@ -113,11 +101,7 @@
           <w:p>
             <w:pPr>
               <w:jc w:val="center"/>
-              <w:rPr>
-                <w:rFonts w:hint="eastAsia"/>
-              </w:rPr>
-            </w:pPr>
-            <w:proofErr w:type="spellStart"/>
+            </w:pPr>
             <w:r>
               <w:rPr>
                 <w:rFonts w:hint="eastAsia"/>
@@ -127,7 +111,6 @@
             <w:r>
               <w:t>erverName</w:t>
             </w:r>
-            <w:proofErr w:type="spellEnd"/>
           </w:p>
         </w:tc>
         <w:tc>
@@ -137,9 +120,6 @@
           <w:p>
             <w:pPr>
               <w:jc w:val="center"/>
-              <w:rPr>
-                <w:rFonts w:hint="eastAsia"/>
-              </w:rPr>
             </w:pPr>
             <w:r>
               <w:rPr>
@@ -164,9 +144,6 @@
           <w:p>
             <w:pPr>
               <w:jc w:val="center"/>
-              <w:rPr>
-                <w:rFonts w:hint="eastAsia"/>
-              </w:rPr>
             </w:pPr>
             <w:r>
               <w:rPr>
@@ -183,11 +160,7 @@
           <w:p>
             <w:pPr>
               <w:jc w:val="center"/>
-              <w:rPr>
-                <w:rFonts w:hint="eastAsia"/>
-              </w:rPr>
-            </w:pPr>
-            <w:proofErr w:type="spellStart"/>
+            </w:pPr>
             <w:r>
               <w:rPr>
                 <w:rFonts w:hint="eastAsia"/>
@@ -197,7 +170,6 @@
             <w:r>
               <w:t>onnectionInfo</w:t>
             </w:r>
-            <w:proofErr w:type="spellEnd"/>
           </w:p>
         </w:tc>
         <w:tc>
@@ -207,9 +179,6 @@
           <w:p>
             <w:pPr>
               <w:jc w:val="center"/>
-              <w:rPr>
-                <w:rFonts w:hint="eastAsia"/>
-              </w:rPr>
             </w:pPr>
             <w:r>
               <w:rPr>
@@ -228,9 +197,6 @@
           <w:p>
             <w:pPr>
               <w:jc w:val="center"/>
-              <w:rPr>
-                <w:rFonts w:hint="eastAsia"/>
-              </w:rPr>
             </w:pPr>
             <w:r>
               <w:rPr>
@@ -247,9 +213,6 @@
           <w:p>
             <w:pPr>
               <w:jc w:val="center"/>
-              <w:rPr>
-                <w:rFonts w:hint="eastAsia"/>
-              </w:rPr>
             </w:pPr>
             <w:r>
               <w:rPr>
@@ -269,9 +232,6 @@
           <w:p>
             <w:pPr>
               <w:jc w:val="center"/>
-              <w:rPr>
-                <w:rFonts w:hint="eastAsia"/>
-              </w:rPr>
             </w:pPr>
             <w:r>
               <w:rPr>
@@ -279,28 +239,24 @@
               </w:rPr>
               <w:t>將</w:t>
             </w:r>
-            <w:proofErr w:type="spellStart"/>
             <w:r>
               <w:rPr>
                 <w:rFonts w:hint="eastAsia"/>
               </w:rPr>
               <w:t>serverName</w:t>
             </w:r>
-            <w:proofErr w:type="spellEnd"/>
             <w:r>
               <w:rPr>
                 <w:rFonts w:hint="eastAsia"/>
               </w:rPr>
               <w:t>和</w:t>
             </w:r>
-            <w:proofErr w:type="spellStart"/>
             <w:r>
               <w:rPr>
                 <w:rFonts w:hint="eastAsia"/>
               </w:rPr>
               <w:t>connectionInfo</w:t>
             </w:r>
-            <w:proofErr w:type="spellEnd"/>
             <w:r>
               <w:rPr>
                 <w:rFonts w:hint="eastAsia"/>
@@ -341,11 +297,15 @@
                 <w:rFonts w:hint="eastAsia"/>
               </w:rPr>
             </w:pPr>
-            <w:proofErr w:type="spellStart"/>
-            <w:r>
-              <w:t>sql</w:t>
-            </w:r>
-            <w:proofErr w:type="spellEnd"/>
+            <w:r>
+              <w:rPr>
+                <w:rFonts w:hint="eastAsia"/>
+              </w:rPr>
+              <w:t>U</w:t>
+            </w:r>
+            <w:r>
+              <w:t>ser</w:t>
+            </w:r>
           </w:p>
         </w:tc>
         <w:tc>
@@ -363,7 +323,7 @@
               <w:rPr>
                 <w:rFonts w:hint="eastAsia"/>
               </w:rPr>
-              <w:t>選出需要資料</w:t>
+              <w:t>結合各項資料表中所定義出的類別</w:t>
             </w:r>
           </w:p>
         </w:tc>
@@ -400,7 +360,13 @@
               </w:rPr>
             </w:pPr>
             <w:r>
-              <w:t>result</w:t>
+              <w:rPr>
+                <w:rFonts w:hint="eastAsia"/>
+              </w:rPr>
+              <w:t>G</w:t>
+            </w:r>
+            <w:r>
+              <w:t>ET</w:t>
             </w:r>
           </w:p>
         </w:tc>
@@ -419,33 +385,19 @@
               <w:rPr>
                 <w:rFonts w:hint="eastAsia"/>
               </w:rPr>
-              <w:t>將</w:t>
-            </w:r>
-            <w:r>
-              <w:rPr>
-                <w:rFonts w:hint="eastAsia"/>
-              </w:rPr>
-              <w:t>con</w:t>
-            </w:r>
-            <w:r>
-              <w:rPr>
-                <w:rFonts w:hint="eastAsia"/>
-              </w:rPr>
-              <w:t>和</w:t>
-            </w:r>
-            <w:proofErr w:type="spellStart"/>
-            <w:r>
-              <w:rPr>
-                <w:rFonts w:hint="eastAsia"/>
-              </w:rPr>
-              <w:t>sql</w:t>
-            </w:r>
-            <w:proofErr w:type="spellEnd"/>
-            <w:r>
-              <w:rPr>
-                <w:rFonts w:hint="eastAsia"/>
-              </w:rPr>
-              <w:t>合併</w:t>
+              <w:t>從</w:t>
+            </w:r>
+            <w:r>
+              <w:rPr>
+                <w:rFonts w:hint="eastAsia"/>
+              </w:rPr>
+              <w:t>android</w:t>
+            </w:r>
+            <w:r>
+              <w:rPr>
+                <w:rFonts w:hint="eastAsia"/>
+              </w:rPr>
+              <w:t>端抓取數字傳入後端</w:t>
             </w:r>
           </w:p>
         </w:tc>
@@ -458,9 +410,6 @@
           <w:p>
             <w:pPr>
               <w:jc w:val="center"/>
-              <w:rPr>
-                <w:rFonts w:hint="eastAsia"/>
-              </w:rPr>
             </w:pPr>
             <w:r>
               <w:rPr>
@@ -477,9 +426,239 @@
           <w:p>
             <w:pPr>
               <w:jc w:val="center"/>
-              <w:rPr>
-                <w:rFonts w:hint="eastAsia"/>
-              </w:rPr>
+            </w:pPr>
+            <w:r>
+              <w:t>sql</w:t>
+            </w:r>
+          </w:p>
+        </w:tc>
+        <w:tc>
+          <w:tcPr>
+            <w:tcW w:w="4190" w:type="dxa"/>
+          </w:tcPr>
+          <w:p>
+            <w:pPr>
+              <w:jc w:val="center"/>
+            </w:pPr>
+            <w:r>
+              <w:rPr>
+                <w:rFonts w:hint="eastAsia"/>
+              </w:rPr>
+              <w:t>選出需要資料</w:t>
+            </w:r>
+          </w:p>
+        </w:tc>
+      </w:tr>
+      <w:tr>
+        <w:tc>
+          <w:tcPr>
+            <w:tcW w:w="1129" w:type="dxa"/>
+          </w:tcPr>
+          <w:p>
+            <w:pPr>
+              <w:jc w:val="center"/>
+              <w:rPr>
+                <w:rFonts w:hint="eastAsia"/>
+              </w:rPr>
+            </w:pPr>
+            <w:r>
+              <w:rPr>
+                <w:rFonts w:hint="eastAsia"/>
+              </w:rPr>
+              <w:t>7</w:t>
+            </w:r>
+          </w:p>
+        </w:tc>
+        <w:tc>
+          <w:tcPr>
+            <w:tcW w:w="2977" w:type="dxa"/>
+          </w:tcPr>
+          <w:p>
+            <w:pPr>
+              <w:jc w:val="center"/>
+            </w:pPr>
+            <w:r>
+              <w:t>sqlsrv_query</w:t>
+            </w:r>
+          </w:p>
+        </w:tc>
+        <w:tc>
+          <w:tcPr>
+            <w:tcW w:w="4190" w:type="dxa"/>
+          </w:tcPr>
+          <w:p>
+            <w:pPr>
+              <w:jc w:val="center"/>
+              <w:rPr>
+                <w:rFonts w:hint="eastAsia"/>
+              </w:rPr>
+            </w:pPr>
+            <w:r>
+              <w:rPr>
+                <w:rFonts w:hint="eastAsia"/>
+              </w:rPr>
+              <w:t>資料庫連接項目和條件</w:t>
+            </w:r>
+          </w:p>
+        </w:tc>
+      </w:tr>
+      <w:tr>
+        <w:tc>
+          <w:tcPr>
+            <w:tcW w:w="1129" w:type="dxa"/>
+          </w:tcPr>
+          <w:p>
+            <w:pPr>
+              <w:jc w:val="center"/>
+              <w:rPr>
+                <w:rFonts w:hint="eastAsia"/>
+              </w:rPr>
+            </w:pPr>
+            <w:r>
+              <w:rPr>
+                <w:rFonts w:hint="eastAsia"/>
+              </w:rPr>
+              <w:t>8</w:t>
+            </w:r>
+          </w:p>
+        </w:tc>
+        <w:tc>
+          <w:tcPr>
+            <w:tcW w:w="2977" w:type="dxa"/>
+          </w:tcPr>
+          <w:p>
+            <w:pPr>
+              <w:jc w:val="center"/>
+            </w:pPr>
+            <w:r>
+              <w:t>sqlsrv_fetch_array</w:t>
+            </w:r>
+          </w:p>
+        </w:tc>
+        <w:tc>
+          <w:tcPr>
+            <w:tcW w:w="4190" w:type="dxa"/>
+          </w:tcPr>
+          <w:p>
+            <w:pPr>
+              <w:jc w:val="center"/>
+              <w:rPr>
+                <w:rFonts w:hint="eastAsia"/>
+              </w:rPr>
+            </w:pPr>
+            <w:r>
+              <w:rPr>
+                <w:rFonts w:hint="eastAsia"/>
+              </w:rPr>
+              <w:t>抓取資料庫資料</w:t>
+            </w:r>
+          </w:p>
+        </w:tc>
+      </w:tr>
+      <w:tr>
+        <w:tc>
+          <w:tcPr>
+            <w:tcW w:w="1129" w:type="dxa"/>
+          </w:tcPr>
+          <w:p>
+            <w:pPr>
+              <w:jc w:val="center"/>
+            </w:pPr>
+            <w:r>
+              <w:rPr>
+                <w:rFonts w:hint="eastAsia"/>
+              </w:rPr>
+              <w:t>9</w:t>
+            </w:r>
+          </w:p>
+        </w:tc>
+        <w:tc>
+          <w:tcPr>
+            <w:tcW w:w="2977" w:type="dxa"/>
+          </w:tcPr>
+          <w:p>
+            <w:pPr>
+              <w:jc w:val="center"/>
+            </w:pPr>
+            <w:r>
+              <w:t>result</w:t>
+            </w:r>
+          </w:p>
+        </w:tc>
+        <w:tc>
+          <w:tcPr>
+            <w:tcW w:w="4190" w:type="dxa"/>
+          </w:tcPr>
+          <w:p>
+            <w:pPr>
+              <w:jc w:val="center"/>
+            </w:pPr>
+            <w:r>
+              <w:rPr>
+                <w:rFonts w:hint="eastAsia"/>
+              </w:rPr>
+              <w:t>將</w:t>
+            </w:r>
+            <w:r>
+              <w:rPr>
+                <w:rFonts w:hint="eastAsia"/>
+              </w:rPr>
+              <w:t>con</w:t>
+            </w:r>
+            <w:r>
+              <w:rPr>
+                <w:rFonts w:hint="eastAsia"/>
+              </w:rPr>
+              <w:t>和</w:t>
+            </w:r>
+            <w:r>
+              <w:rPr>
+                <w:rFonts w:hint="eastAsia"/>
+              </w:rPr>
+              <w:t>sql</w:t>
+            </w:r>
+            <w:r>
+              <w:rPr>
+                <w:rFonts w:hint="eastAsia"/>
+              </w:rPr>
+              <w:t>合併</w:t>
+            </w:r>
+            <w:r>
+              <w:rPr>
+                <w:rFonts w:hint="eastAsia"/>
+              </w:rPr>
+              <w:t>出的結果</w:t>
+            </w:r>
+          </w:p>
+        </w:tc>
+      </w:tr>
+      <w:tr>
+        <w:tc>
+          <w:tcPr>
+            <w:tcW w:w="1129" w:type="dxa"/>
+          </w:tcPr>
+          <w:p>
+            <w:pPr>
+              <w:jc w:val="center"/>
+            </w:pPr>
+            <w:r>
+              <w:rPr>
+                <w:rFonts w:hint="eastAsia"/>
+              </w:rPr>
+              <w:t>1</w:t>
+            </w:r>
+            <w:r>
+              <w:t>0</w:t>
+            </w:r>
+          </w:p>
+        </w:tc>
+        <w:tc>
+          <w:tcPr>
+            <w:tcW w:w="2977" w:type="dxa"/>
+          </w:tcPr>
+          <w:p>
+            <w:pPr>
+              <w:jc w:val="center"/>
             </w:pPr>
             <w:r>
               <w:rPr>
@@ -499,15 +678,92 @@
           <w:p>
             <w:pPr>
               <w:jc w:val="center"/>
-              <w:rPr>
-                <w:rFonts w:hint="eastAsia"/>
-              </w:rPr>
             </w:pPr>
             <w:r>
               <w:rPr>
                 <w:rFonts w:hint="eastAsia"/>
               </w:rPr>
               <w:t>呼叫資料庫欄位</w:t>
+            </w:r>
+          </w:p>
+        </w:tc>
+      </w:tr>
+      <w:tr>
+        <w:tc>
+          <w:tcPr>
+            <w:tcW w:w="1129" w:type="dxa"/>
+          </w:tcPr>
+          <w:p>
+            <w:pPr>
+              <w:jc w:val="center"/>
+              <w:rPr>
+                <w:rFonts w:hint="eastAsia"/>
+              </w:rPr>
+            </w:pPr>
+            <w:r>
+              <w:rPr>
+                <w:rFonts w:hint="eastAsia"/>
+              </w:rPr>
+              <w:t>7</w:t>
+            </w:r>
+          </w:p>
+        </w:tc>
+        <w:tc>
+          <w:tcPr>
+            <w:tcW w:w="2977" w:type="dxa"/>
+          </w:tcPr>
+          <w:p>
+            <w:pPr>
+              <w:jc w:val="center"/>
+              <w:rPr>
+                <w:rFonts w:hint="eastAsia"/>
+              </w:rPr>
+            </w:pPr>
+            <w:r>
+              <w:t>json_encode</w:t>
+            </w:r>
+          </w:p>
+        </w:tc>
+        <w:tc>
+          <w:tcPr>
+            <w:tcW w:w="4190" w:type="dxa"/>
+          </w:tcPr>
+          <w:p>
+            <w:pPr>
+              <w:jc w:val="center"/>
+              <w:rPr>
+                <w:rFonts w:hint="eastAsia"/>
+              </w:rPr>
+            </w:pPr>
+            <w:r>
+              <w:rPr>
+                <w:rFonts w:hint="eastAsia"/>
+              </w:rPr>
+              <w:t>將資料</w:t>
+            </w:r>
+            <w:r>
+              <w:rPr>
+                <w:rFonts w:hint="eastAsia"/>
+              </w:rPr>
+              <w:t>User</w:t>
+            </w:r>
+            <w:r>
+              <w:rPr>
+                <w:rFonts w:hint="eastAsia"/>
+              </w:rPr>
+              <w:t>類別裡的資料表內容轉換為</w:t>
+            </w:r>
+            <w:r>
+              <w:rPr>
+                <w:rFonts w:hint="eastAsia"/>
+              </w:rPr>
+              <w:t>json</w:t>
+            </w:r>
+            <w:r>
+              <w:rPr>
+                <w:rFonts w:hint="eastAsia"/>
+              </w:rPr>
+              <w:t>檔傳給前端</w:t>
             </w:r>
           </w:p>
         </w:tc>
@@ -531,11 +787,6 @@
       </w:r>
     </w:p>
     <w:p>
-      <w:pPr>
-        <w:rPr>
-          <w:rFonts w:hint="eastAsia"/>
-        </w:rPr>
-      </w:pPr>
       <w:r>
         <w:rPr>
           <w:rFonts w:hint="eastAsia"/>
@@ -548,8 +799,6 @@
         </w:rPr>
         <w:t>程式</w:t>
       </w:r>
-      <w:bookmarkStart w:id="0" w:name="_GoBack"/>
-      <w:bookmarkEnd w:id="0"/>
     </w:p>
     <w:tbl>
       <w:tblPr>
@@ -558,8 +807,8 @@
         <w:tblLook w:val="04A0" w:firstRow="1" w:lastRow="0" w:firstColumn="1" w:lastColumn="0" w:noHBand="0" w:noVBand="1"/>
       </w:tblPr>
       <w:tblGrid>
-        <w:gridCol w:w="1271"/>
-        <w:gridCol w:w="7025"/>
+        <w:gridCol w:w="1446"/>
+        <w:gridCol w:w="6850"/>
       </w:tblGrid>
       <w:tr>
         <w:tc>
@@ -567,11 +816,6 @@
             <w:tcW w:w="1271" w:type="dxa"/>
           </w:tcPr>
           <w:p>
-            <w:pPr>
-              <w:rPr>
-                <w:rFonts w:hint="eastAsia"/>
-              </w:rPr>
-            </w:pPr>
             <w:r>
               <w:rPr>
                 <w:rFonts w:hint="eastAsia"/>
@@ -585,13 +829,13 @@
             <w:tcW w:w="7025" w:type="dxa"/>
           </w:tcPr>
           <w:p>
-            <w:pPr>
-              <w:rPr>
-                <w:rFonts w:hint="eastAsia"/>
-              </w:rPr>
-            </w:pPr>
-            <w:r>
-              <w:t>test2.php</w:t>
+            <w:r>
+              <w:t>finish</w:t>
+            </w:r>
+            <w:bookmarkStart w:id="0" w:name="_GoBack"/>
+            <w:bookmarkEnd w:id="0"/>
+            <w:r>
+              <w:t>.php</w:t>
             </w:r>
           </w:p>
         </w:tc>
@@ -602,11 +846,6 @@
             <w:tcW w:w="1271" w:type="dxa"/>
           </w:tcPr>
           <w:p>
-            <w:pPr>
-              <w:rPr>
-                <w:rFonts w:hint="eastAsia"/>
-              </w:rPr>
-            </w:pPr>
             <w:r>
               <w:rPr>
                 <w:rFonts w:hint="eastAsia"/>
@@ -620,11 +859,6 @@
             <w:tcW w:w="7025" w:type="dxa"/>
           </w:tcPr>
           <w:p>
-            <w:pPr>
-              <w:rPr>
-                <w:rFonts w:hint="eastAsia"/>
-              </w:rPr>
-            </w:pPr>
             <w:r>
               <w:rPr>
                 <w:rFonts w:hint="eastAsia"/>
@@ -643,9 +877,6 @@
           <w:p>
             <w:pPr>
               <w:jc w:val="center"/>
-              <w:rPr>
-                <w:rFonts w:hint="eastAsia"/>
-              </w:rPr>
             </w:pPr>
             <w:r>
               <w:rPr>
@@ -664,565 +895,267 @@
           </w:tcPr>
           <w:p>
             <w:r>
-              <w:t>&lt;?php</w:t>
-            </w:r>
-          </w:p>
-          <w:p>
-            <w:r>
-              <w:t>$</w:t>
-            </w:r>
-            <w:proofErr w:type="spellStart"/>
-            <w:r>
-              <w:t>serverName</w:t>
-            </w:r>
-            <w:proofErr w:type="spellEnd"/>
-            <w:r>
-              <w:t xml:space="preserve"> = "140.131.114.241"; </w:t>
-            </w:r>
-          </w:p>
-          <w:p>
-            <w:r>
-              <w:t>$</w:t>
-            </w:r>
-            <w:proofErr w:type="spellStart"/>
-            <w:r>
-              <w:t>connectionInfo</w:t>
-            </w:r>
-            <w:proofErr w:type="spellEnd"/>
-            <w:r>
-              <w:t xml:space="preserve"> = array( "Database"=&gt;"108-plantfun", "UID"=&gt;"ntub108203", "PWD"=&gt;"@Ntub108203", "</w:t>
-            </w:r>
-            <w:proofErr w:type="spellStart"/>
-            <w:r>
-              <w:t>CharacterSet</w:t>
-            </w:r>
-            <w:proofErr w:type="spellEnd"/>
-            <w:r>
-              <w:t>" =&gt; "UTF-8");</w:t>
-            </w:r>
-          </w:p>
-          <w:p>
-            <w:r>
-              <w:t xml:space="preserve">$con = </w:t>
-            </w:r>
-            <w:proofErr w:type="spellStart"/>
-            <w:r>
-              <w:t>sqlsrv_connect</w:t>
-            </w:r>
-            <w:proofErr w:type="spellEnd"/>
-            <w:r>
-              <w:t>( $</w:t>
-            </w:r>
-            <w:proofErr w:type="spellStart"/>
-            <w:r>
-              <w:t>serverName</w:t>
-            </w:r>
-            <w:proofErr w:type="spellEnd"/>
-            <w:r>
-              <w:t>, $</w:t>
-            </w:r>
-            <w:proofErr w:type="spellStart"/>
-            <w:r>
-              <w:t>connectionInfo</w:t>
-            </w:r>
-            <w:proofErr w:type="spellEnd"/>
-            <w:r>
-              <w:t>);</w:t>
-            </w:r>
-          </w:p>
-          <w:p>
-            <w:pPr>
-              <w:rPr>
-                <w:rFonts w:hint="eastAsia"/>
-              </w:rPr>
-            </w:pPr>
-            <w:r>
-              <w:rPr>
-                <w:rFonts w:hint="eastAsia"/>
-              </w:rPr>
-              <w:t>$</w:t>
-            </w:r>
-            <w:proofErr w:type="spellStart"/>
-            <w:r>
-              <w:rPr>
-                <w:rFonts w:hint="eastAsia"/>
-              </w:rPr>
-              <w:t>sql</w:t>
-            </w:r>
-            <w:proofErr w:type="spellEnd"/>
-            <w:r>
-              <w:rPr>
-                <w:rFonts w:hint="eastAsia"/>
-              </w:rPr>
-              <w:t xml:space="preserve"> = "SELECT * FROM </w:t>
-            </w:r>
-            <w:r>
-              <w:rPr>
-                <w:rFonts w:hint="eastAsia"/>
-              </w:rPr>
+              <w:t>&lt;?php  </w:t>
+            </w:r>
+          </w:p>
+          <w:p>
+            <w:r>
+              <w:t>$serverName = "140.131.114.241"; </w:t>
+            </w:r>
+          </w:p>
+          <w:p>
+            <w:r>
+              <w:t>$connectionInfo = array( "Database"=&gt;"108-plantfun", "UID"=&gt;"ntub108203", "PWD"=&gt;"@Ntub108203", "CharacterSet" =&gt; "UTF-8");</w:t>
+            </w:r>
+          </w:p>
+          <w:p>
+            <w:r>
+              <w:t>$con = sqlsrv_connect( $serverName, $connectionInfo);</w:t>
+            </w:r>
+          </w:p>
+          <w:p>
+            <w:r>
+              <w:t> $json='';</w:t>
+            </w:r>
+          </w:p>
+          <w:p>
+            <w:r>
+              <w:t> class User //User</w:t>
+            </w:r>
+            <w:r>
+              <w:t>類別，內中有許多變數</w:t>
+            </w:r>
+            <w:r>
+              <w:t>(</w:t>
+            </w:r>
+            <w:r>
+              <w:t>會對應資料庫中的各項項目</w:t>
+            </w:r>
+            <w:r>
+              <w:t>)</w:t>
+            </w:r>
+          </w:p>
+          <w:p>
+            <w:r>
+              <w:t> {</w:t>
+            </w:r>
+          </w:p>
+          <w:p>
+            <w:r>
+              <w:t>     public $cname;</w:t>
+            </w:r>
+          </w:p>
+          <w:p>
+            <w:r>
+              <w:t>     public $sname;</w:t>
+            </w:r>
+          </w:p>
+          <w:p>
+            <w:r>
+              <w:t>     public $place;</w:t>
+            </w:r>
+          </w:p>
+          <w:p>
+            <w:r>
+              <w:t>     public $life;</w:t>
+            </w:r>
+          </w:p>
+          <w:p>
+            <w:r>
+              <w:t>     public $branch;</w:t>
+            </w:r>
+          </w:p>
+          <w:p>
+            <w:r>
+              <w:t>     public $leaf;</w:t>
+            </w:r>
+          </w:p>
+          <w:p>
+            <w:r>
+              <w:t>     public $spore;</w:t>
+            </w:r>
+          </w:p>
+          <w:p>
+            <w:r>
+              <w:t>     public $fert;</w:t>
+            </w:r>
+          </w:p>
+          <w:p>
+            <w:r>
+              <w:t>     public $use;</w:t>
+            </w:r>
+          </w:p>
+          <w:p>
+            <w:r>
+              <w:t> }</w:t>
+            </w:r>
+          </w:p>
+          <w:p>
+            <w:r>
+              <w:lastRenderedPageBreak/>
+              <w:t>$number = $_GET['number'];//android</w:t>
+            </w:r>
+            <w:r>
+              <w:t>將會傳值到</w:t>
+            </w:r>
+            <w:r>
+              <w:t>number</w:t>
+            </w:r>
+          </w:p>
+          <w:p/>
+          <w:p>
+            <w:r>
+              <w:t>  $sql = "select * from </w:t>
+            </w:r>
+            <w:r>
               <w:t>蕨類</w:t>
             </w:r>
             <w:r>
-              <w:rPr>
-                <w:rFonts w:hint="eastAsia"/>
-              </w:rPr>
-              <w:t xml:space="preserve"> where SID=1";</w:t>
-            </w:r>
-          </w:p>
-          <w:p>
-            <w:pPr>
-              <w:rPr>
-                <w:rFonts w:hint="eastAsia"/>
-              </w:rPr>
-            </w:pPr>
-            <w:r>
-              <w:rPr>
-                <w:rFonts w:hint="eastAsia"/>
-              </w:rPr>
-              <w:t xml:space="preserve"> $result=</w:t>
-            </w:r>
-            <w:proofErr w:type="spellStart"/>
-            <w:r>
-              <w:rPr>
-                <w:rFonts w:hint="eastAsia"/>
-              </w:rPr>
-              <w:t>sqlsrv_query</w:t>
-            </w:r>
-            <w:proofErr w:type="spellEnd"/>
-            <w:r>
-              <w:rPr>
-                <w:rFonts w:hint="eastAsia"/>
-              </w:rPr>
-              <w:t>($con,$</w:t>
-            </w:r>
-            <w:proofErr w:type="spellStart"/>
-            <w:r>
-              <w:rPr>
-                <w:rFonts w:hint="eastAsia"/>
-              </w:rPr>
-              <w:t>sql</w:t>
-            </w:r>
-            <w:proofErr w:type="spellEnd"/>
-            <w:r>
-              <w:rPr>
-                <w:rFonts w:hint="eastAsia"/>
-              </w:rPr>
-              <w:t>);//user</w:t>
-            </w:r>
-            <w:r>
-              <w:rPr>
-                <w:rFonts w:hint="eastAsia"/>
-              </w:rPr>
+              <w:t> where SID = ".$number;//</w:t>
+            </w:r>
+            <w:r>
+              <w:t>資料庫挑選對應的</w:t>
+            </w:r>
+            <w:r>
+              <w:t>ID</w:t>
+            </w:r>
+            <w:r>
+              <w:t>資料</w:t>
+            </w:r>
+          </w:p>
+          <w:p>
+            <w:r>
+              <w:t>  $result=sqlsrv_query($con,$sql);//user</w:t>
+            </w:r>
+            <w:r>
               <w:t>資料表名稱</w:t>
             </w:r>
           </w:p>
           <w:p>
             <w:r>
-              <w:t xml:space="preserve"> while($row=</w:t>
-            </w:r>
-            <w:proofErr w:type="spellStart"/>
-            <w:r>
-              <w:t>sqlsrv_fetch_array</w:t>
-            </w:r>
-            <w:proofErr w:type="spellEnd"/>
-            <w:r>
-              <w:t>($result))</w:t>
-            </w:r>
-          </w:p>
-          <w:p>
-            <w:r>
-              <w:t xml:space="preserve">    {</w:t>
-            </w:r>
-          </w:p>
-          <w:p>
-            <w:pPr>
-              <w:rPr>
-                <w:rFonts w:hint="eastAsia"/>
-              </w:rPr>
-            </w:pPr>
-            <w:r>
-              <w:rPr>
-                <w:rFonts w:hint="eastAsia"/>
-              </w:rPr>
-              <w:t xml:space="preserve">        echo $row['</w:t>
-            </w:r>
-            <w:r>
-              <w:rPr>
-                <w:rFonts w:hint="eastAsia"/>
-              </w:rPr>
-              <w:t>中文名</w:t>
-            </w:r>
-            <w:r>
-              <w:rPr>
-                <w:rFonts w:hint="eastAsia"/>
-              </w:rPr>
-              <w:t>']."&lt;</w:t>
-            </w:r>
-            <w:proofErr w:type="spellStart"/>
-            <w:r>
-              <w:rPr>
-                <w:rFonts w:hint="eastAsia"/>
-              </w:rPr>
-              <w:t>br</w:t>
-            </w:r>
-            <w:proofErr w:type="spellEnd"/>
-            <w:r>
-              <w:rPr>
-                <w:rFonts w:hint="eastAsia"/>
-              </w:rPr>
-              <w:t>&gt;";</w:t>
-            </w:r>
-          </w:p>
-          <w:p>
-            <w:pPr>
-              <w:rPr>
-                <w:rFonts w:hint="eastAsia"/>
-              </w:rPr>
-            </w:pPr>
-            <w:r>
-              <w:rPr>
-                <w:rFonts w:hint="eastAsia"/>
-              </w:rPr>
-              <w:t xml:space="preserve">        echo $row['</w:t>
-            </w:r>
-            <w:r>
-              <w:rPr>
-                <w:rFonts w:hint="eastAsia"/>
-              </w:rPr>
-              <w:t>學名</w:t>
-            </w:r>
-            <w:r>
-              <w:rPr>
-                <w:rFonts w:hint="eastAsia"/>
-              </w:rPr>
-              <w:t>']."&lt;</w:t>
-            </w:r>
-            <w:proofErr w:type="spellStart"/>
-            <w:r>
-              <w:rPr>
-                <w:rFonts w:hint="eastAsia"/>
-              </w:rPr>
-              <w:t>br</w:t>
-            </w:r>
-            <w:proofErr w:type="spellEnd"/>
-            <w:r>
-              <w:rPr>
-                <w:rFonts w:hint="eastAsia"/>
-              </w:rPr>
-              <w:t>&gt;";</w:t>
-            </w:r>
-          </w:p>
-          <w:p>
-            <w:pPr>
-              <w:rPr>
-                <w:rFonts w:hint="eastAsia"/>
-              </w:rPr>
-            </w:pPr>
-            <w:r>
-              <w:rPr>
-                <w:rFonts w:hint="eastAsia"/>
-              </w:rPr>
-              <w:t xml:space="preserve">        echo $row['</w:t>
-            </w:r>
-            <w:r>
-              <w:rPr>
-                <w:rFonts w:hint="eastAsia"/>
-              </w:rPr>
-              <w:t>原產地</w:t>
-            </w:r>
-            <w:r>
-              <w:rPr>
-                <w:rFonts w:hint="eastAsia"/>
-              </w:rPr>
-              <w:t>']."&lt;</w:t>
-            </w:r>
-            <w:proofErr w:type="spellStart"/>
-            <w:r>
-              <w:rPr>
-                <w:rFonts w:hint="eastAsia"/>
-              </w:rPr>
-              <w:t>br</w:t>
-            </w:r>
-            <w:proofErr w:type="spellEnd"/>
-            <w:r>
-              <w:rPr>
-                <w:rFonts w:hint="eastAsia"/>
-              </w:rPr>
-              <w:t>&gt;";</w:t>
-            </w:r>
-          </w:p>
-          <w:p>
-            <w:pPr>
-              <w:rPr>
-                <w:rFonts w:hint="eastAsia"/>
-              </w:rPr>
-            </w:pPr>
-            <w:r>
-              <w:rPr>
-                <w:rFonts w:hint="eastAsia"/>
-              </w:rPr>
-              <w:t xml:space="preserve">        echo $row['</w:t>
-            </w:r>
-            <w:r>
-              <w:rPr>
-                <w:rFonts w:hint="eastAsia"/>
-              </w:rPr>
-              <w:t>生活型</w:t>
-            </w:r>
-            <w:r>
-              <w:rPr>
-                <w:rFonts w:hint="eastAsia"/>
-              </w:rPr>
-              <w:t>']."&lt;</w:t>
-            </w:r>
-            <w:proofErr w:type="spellStart"/>
-            <w:r>
-              <w:rPr>
-                <w:rFonts w:hint="eastAsia"/>
-              </w:rPr>
-              <w:t>br</w:t>
-            </w:r>
-            <w:proofErr w:type="spellEnd"/>
-            <w:r>
-              <w:rPr>
-                <w:rFonts w:hint="eastAsia"/>
-              </w:rPr>
-              <w:t>&gt;";</w:t>
-            </w:r>
-          </w:p>
-          <w:p>
-            <w:pPr>
-              <w:rPr>
-                <w:rFonts w:hint="eastAsia"/>
-              </w:rPr>
-            </w:pPr>
-            <w:r>
-              <w:rPr>
-                <w:rFonts w:hint="eastAsia"/>
-              </w:rPr>
-              <w:t xml:space="preserve">        echo $row['</w:t>
-            </w:r>
-            <w:r>
-              <w:rPr>
-                <w:rFonts w:hint="eastAsia"/>
-              </w:rPr>
-              <w:t>樹幹及枝條的描述</w:t>
-            </w:r>
-            <w:r>
-              <w:rPr>
-                <w:rFonts w:hint="eastAsia"/>
-              </w:rPr>
-              <w:t>']."&lt;</w:t>
-            </w:r>
-            <w:proofErr w:type="spellStart"/>
-            <w:r>
-              <w:rPr>
-                <w:rFonts w:hint="eastAsia"/>
-              </w:rPr>
-              <w:t>br</w:t>
-            </w:r>
-            <w:proofErr w:type="spellEnd"/>
-            <w:r>
-              <w:rPr>
-                <w:rFonts w:hint="eastAsia"/>
-              </w:rPr>
-              <w:t>&gt;";</w:t>
-            </w:r>
-          </w:p>
-          <w:p>
-            <w:pPr>
-              <w:rPr>
-                <w:rFonts w:hint="eastAsia"/>
-              </w:rPr>
-            </w:pPr>
-            <w:r>
-              <w:rPr>
-                <w:rFonts w:hint="eastAsia"/>
-              </w:rPr>
-              <w:t xml:space="preserve">        echo $row['</w:t>
-            </w:r>
-            <w:r>
-              <w:rPr>
-                <w:rFonts w:hint="eastAsia"/>
-              </w:rPr>
-              <w:t>葉的描述</w:t>
-            </w:r>
-            <w:r>
-              <w:rPr>
-                <w:rFonts w:hint="eastAsia"/>
-              </w:rPr>
-              <w:t>']."&lt;</w:t>
-            </w:r>
-            <w:proofErr w:type="spellStart"/>
-            <w:r>
-              <w:rPr>
-                <w:rFonts w:hint="eastAsia"/>
-              </w:rPr>
-              <w:t>br</w:t>
-            </w:r>
-            <w:proofErr w:type="spellEnd"/>
-            <w:r>
-              <w:rPr>
-                <w:rFonts w:hint="eastAsia"/>
-              </w:rPr>
-              <w:t>&gt;";</w:t>
-            </w:r>
-          </w:p>
-          <w:p>
-            <w:pPr>
-              <w:rPr>
-                <w:rFonts w:hint="eastAsia"/>
-              </w:rPr>
-            </w:pPr>
-            <w:r>
-              <w:rPr>
-                <w:rFonts w:hint="eastAsia"/>
-              </w:rPr>
-              <w:t xml:space="preserve">        echo $row['</w:t>
-            </w:r>
-            <w:r>
-              <w:rPr>
-                <w:rFonts w:hint="eastAsia"/>
-              </w:rPr>
-              <w:t>蕨類孢子囊群描述</w:t>
-            </w:r>
-            <w:r>
-              <w:rPr>
-                <w:rFonts w:hint="eastAsia"/>
-              </w:rPr>
-              <w:t>']."&lt;</w:t>
-            </w:r>
-            <w:proofErr w:type="spellStart"/>
-            <w:r>
-              <w:rPr>
-                <w:rFonts w:hint="eastAsia"/>
-              </w:rPr>
-              <w:t>br</w:t>
-            </w:r>
-            <w:proofErr w:type="spellEnd"/>
-            <w:r>
-              <w:rPr>
-                <w:rFonts w:hint="eastAsia"/>
-              </w:rPr>
-              <w:t>&gt;";</w:t>
-            </w:r>
-          </w:p>
-          <w:p>
-            <w:pPr>
-              <w:rPr>
-                <w:rFonts w:hint="eastAsia"/>
-              </w:rPr>
-            </w:pPr>
-            <w:r>
-              <w:rPr>
-                <w:rFonts w:hint="eastAsia"/>
-              </w:rPr>
-              <w:t xml:space="preserve">        echo $row['</w:t>
-            </w:r>
-            <w:r>
-              <w:rPr>
-                <w:rFonts w:hint="eastAsia"/>
-              </w:rPr>
-              <w:t>生育環境</w:t>
-            </w:r>
-            <w:r>
-              <w:rPr>
-                <w:rFonts w:hint="eastAsia"/>
-              </w:rPr>
-              <w:t>']."&lt;</w:t>
-            </w:r>
-            <w:proofErr w:type="spellStart"/>
-            <w:r>
-              <w:rPr>
-                <w:rFonts w:hint="eastAsia"/>
-              </w:rPr>
-              <w:t>br</w:t>
-            </w:r>
-            <w:proofErr w:type="spellEnd"/>
-            <w:r>
-              <w:rPr>
-                <w:rFonts w:hint="eastAsia"/>
-              </w:rPr>
-              <w:t>&gt;";</w:t>
-            </w:r>
-          </w:p>
-          <w:p>
-            <w:pPr>
-              <w:rPr>
-                <w:rFonts w:hint="eastAsia"/>
-              </w:rPr>
-            </w:pPr>
-            <w:r>
-              <w:rPr>
-                <w:rFonts w:hint="eastAsia"/>
-              </w:rPr>
-              <w:t xml:space="preserve">        echo $row['</w:t>
-            </w:r>
-            <w:r>
-              <w:rPr>
-                <w:rFonts w:hint="eastAsia"/>
-              </w:rPr>
-              <w:t>用途說明</w:t>
-            </w:r>
-            <w:r>
-              <w:rPr>
-                <w:rFonts w:hint="eastAsia"/>
-              </w:rPr>
-              <w:t>']."&lt;</w:t>
-            </w:r>
-            <w:proofErr w:type="spellStart"/>
-            <w:r>
-              <w:rPr>
-                <w:rFonts w:hint="eastAsia"/>
-              </w:rPr>
-              <w:t>br</w:t>
-            </w:r>
-            <w:proofErr w:type="spellEnd"/>
-            <w:r>
-              <w:rPr>
-                <w:rFonts w:hint="eastAsia"/>
-              </w:rPr>
-              <w:t xml:space="preserve">&gt;";   </w:t>
-            </w:r>
-          </w:p>
-          <w:p>
-            <w:r>
-              <w:t xml:space="preserve">       }</w:t>
-            </w:r>
-          </w:p>
-          <w:p>
-            <w:r>
-              <w:t xml:space="preserve"> </w:t>
-            </w:r>
-            <w:proofErr w:type="spellStart"/>
-            <w:r>
-              <w:t>sqlsrv_close</w:t>
-            </w:r>
-            <w:proofErr w:type="spellEnd"/>
-            <w:r>
-              <w:t>($con);</w:t>
-            </w:r>
-          </w:p>
-          <w:p>
-            <w:pPr>
-              <w:rPr>
-                <w:rFonts w:hint="eastAsia"/>
-              </w:rPr>
-            </w:pPr>
-            <w:r>
-              <w:t>?&gt;</w:t>
+              <w:t>  if($result){ </w:t>
+            </w:r>
+          </w:p>
+          <w:p>
+            <w:r>
+              <w:t>  while($row = sqlsrv_fetch_array($result))</w:t>
+            </w:r>
+          </w:p>
+          <w:p>
+            <w:r>
+              <w:t>  {</w:t>
+            </w:r>
+          </w:p>
+          <w:p>
+            <w:r>
+              <w:t>    $user = new User();//</w:t>
+            </w:r>
+            <w:r>
+              <w:t>建立新群組</w:t>
+            </w:r>
+          </w:p>
+          <w:p>
+            <w:r>
+              <w:t>    $user-&gt;cname = $row["cname"];//$user</w:t>
+            </w:r>
+            <w:r>
+              <w:t>是</w:t>
+            </w:r>
+            <w:r>
+              <w:t>android</w:t>
+            </w:r>
+            <w:r>
+              <w:t>要讀取的變數</w:t>
+            </w:r>
+          </w:p>
+          <w:p>
+            <w:r>
+              <w:t>    $user-&gt;sname = $row["sname"];</w:t>
+            </w:r>
+          </w:p>
+          <w:p>
+            <w:r>
+              <w:t>    $user-&gt;place = $row["place"];</w:t>
+            </w:r>
+          </w:p>
+          <w:p>
+            <w:r>
+              <w:t>    $user-&gt;life = $row["life"];</w:t>
+            </w:r>
+          </w:p>
+          <w:p>
+            <w:r>
+              <w:t>    $user-&gt;branch = $row["branch"];</w:t>
+            </w:r>
+          </w:p>
+          <w:p>
+            <w:r>
+              <w:t>    $user-&gt;leaf = $row["leaf"];</w:t>
+            </w:r>
+          </w:p>
+          <w:p>
+            <w:r>
+              <w:t>    $user-&gt;spore = $row["spore"];</w:t>
+            </w:r>
+          </w:p>
+          <w:p>
+            <w:r>
+              <w:t>    $user-&gt;fert = $row["fert"];</w:t>
+            </w:r>
+          </w:p>
+          <w:p>
+            <w:r>
+              <w:t>    $user-&gt;use = $row["describe"];</w:t>
+            </w:r>
+          </w:p>
+          <w:p/>
+          <w:p>
+            <w:r>
+              <w:t>  }</w:t>
+            </w:r>
+          </w:p>
+          <w:p>
+            <w:r>
+              <w:t> $json = json_encode($user);//</w:t>
+            </w:r>
+            <w:r>
+              <w:t>將</w:t>
+            </w:r>
+            <w:r>
+              <w:t>User</w:t>
+            </w:r>
+            <w:r>
+              <w:t>類別資料轉換為</w:t>
+            </w:r>
+            <w:r>
+              <w:t>JSON</w:t>
+            </w:r>
+            <w:r>
+              <w:t>資料</w:t>
+            </w:r>
+            <w:r>
+              <w:t>.</w:t>
+            </w:r>
+          </w:p>
+          <w:p>
+            <w:r>
+              <w:t> echo $json;</w:t>
+            </w:r>
+          </w:p>
+          <w:p>
+            <w:r>
+              <w:t>}</w:t>
+            </w:r>
+          </w:p>
+          <w:p>
+            <w:r>
+              <w:t>?&gt; </w:t>
             </w:r>
           </w:p>
         </w:tc>
       </w:tr>
     </w:tbl>
-    <w:p>
-      <w:pPr>
-        <w:rPr>
-          <w:rFonts w:hint="eastAsia"/>
-        </w:rPr>
-      </w:pPr>
-    </w:p>
+    <w:p/>
     <w:sectPr>
       <w:pgSz w:w="11906" w:h="16838"/>
       <w:pgMar w:top="1440" w:right="1800" w:bottom="1440" w:left="1800" w:header="851" w:footer="992" w:gutter="0"/>
@@ -1231,6 +1164,44 @@
     </w:sectPr>
   </w:body>
 </w:document>
+</file>
+
+<file path=word/endnotes.xml><?xml version="1.0" encoding="utf-8"?>
+<w:endnotes xmlns:wpc="http://schemas.microsoft.com/office/word/2010/wordprocessingCanvas" xmlns:cx="http://schemas.microsoft.com/office/drawing/2014/chartex" xmlns:cx1="http://schemas.microsoft.com/office/drawing/2015/9/8/chartex" xmlns:cx2="http://schemas.microsoft.com/office/drawing/2015/10/21/chartex" xmlns:cx3="http://schemas.microsoft.com/office/drawing/2016/5/9/chartex" xmlns:cx4="http://schemas.microsoft.com/office/drawing/2016/5/10/chartex" xmlns:cx5="http://schemas.microsoft.com/office/drawing/2016/5/11/chartex" xmlns:cx6="http://schemas.microsoft.com/office/drawing/2016/5/12/chartex" xmlns:cx7="http://schemas.microsoft.com/office/drawing/2016/5/13/chartex" xmlns:cx8="http://schemas.microsoft.com/office/drawing/2016/5/14/chartex" xmlns:mc="http://schemas.openxmlformats.org/markup-compatibility/2006" xmlns:aink="http://schemas.microsoft.com/office/drawing/2016/ink" xmlns:am3d="http://schemas.microsoft.com/office/drawing/2017/model3d" xmlns:o="urn:schemas-microsoft-com:office:office" xmlns:r="http://schemas.openxmlformats.org/officeDocument/2006/relationships" xmlns:m="http://schemas.openxmlformats.org/officeDocument/2006/math" xmlns:v="urn:schemas-microsoft-com:vml" xmlns:wp14="http://schemas.microsoft.com/office/word/2010/wordprocessingDrawing" xmlns:wp="http://schemas.openxmlformats.org/drawingml/2006/wordprocessingDrawing" xmlns:w10="urn:schemas-microsoft-com:office:word" xmlns:w="http://schemas.openxmlformats.org/wordprocessingml/2006/main" xmlns:w14="http://schemas.microsoft.com/office/word/2010/wordml" xmlns:w15="http://schemas.microsoft.com/office/word/2012/wordml" xmlns:w16cid="http://schemas.microsoft.com/office/word/2016/wordml/cid" xmlns:w16se="http://schemas.microsoft.com/office/word/2015/wordml/symex" xmlns:wpg="http://schemas.microsoft.com/office/word/2010/wordprocessingGroup" xmlns:wpi="http://schemas.microsoft.com/office/word/2010/wordprocessingInk" xmlns:wne="http://schemas.microsoft.com/office/word/2006/wordml" xmlns:wps="http://schemas.microsoft.com/office/word/2010/wordprocessingShape" mc:Ignorable="w14 w15 w16se w16cid wp14">
+  <w:endnote w:type="separator" w:id="-1">
+    <w:p>
+      <w:r>
+        <w:separator/>
+      </w:r>
+    </w:p>
+  </w:endnote>
+  <w:endnote w:type="continuationSeparator" w:id="0">
+    <w:p>
+      <w:r>
+        <w:continuationSeparator/>
+      </w:r>
+    </w:p>
+  </w:endnote>
+</w:endnotes>
+</file>
+
+<file path=word/footnotes.xml><?xml version="1.0" encoding="utf-8"?>
+<w:footnotes xmlns:wpc="http://schemas.microsoft.com/office/word/2010/wordprocessingCanvas" xmlns:cx="http://schemas.microsoft.com/office/drawing/2014/chartex" xmlns:cx1="http://schemas.microsoft.com/office/drawing/2015/9/8/chartex" xmlns:cx2="http://schemas.microsoft.com/office/drawing/2015/10/21/chartex" xmlns:cx3="http://schemas.microsoft.com/office/drawing/2016/5/9/chartex" xmlns:cx4="http://schemas.microsoft.com/office/drawing/2016/5/10/chartex" xmlns:cx5="http://schemas.microsoft.com/office/drawing/2016/5/11/chartex" xmlns:cx6="http://schemas.microsoft.com/office/drawing/2016/5/12/chartex" xmlns:cx7="http://schemas.microsoft.com/office/drawing/2016/5/13/chartex" xmlns:cx8="http://schemas.microsoft.com/office/drawing/2016/5/14/chartex" xmlns:mc="http://schemas.openxmlformats.org/markup-compatibility/2006" xmlns:aink="http://schemas.microsoft.com/office/drawing/2016/ink" xmlns:am3d="http://schemas.microsoft.com/office/drawing/2017/model3d" xmlns:o="urn:schemas-microsoft-com:office:office" xmlns:r="http://schemas.openxmlformats.org/officeDocument/2006/relationships" xmlns:m="http://schemas.openxmlformats.org/officeDocument/2006/math" xmlns:v="urn:schemas-microsoft-com:vml" xmlns:wp14="http://schemas.microsoft.com/office/word/2010/wordprocessingDrawing" xmlns:wp="http://schemas.openxmlformats.org/drawingml/2006/wordprocessingDrawing" xmlns:w10="urn:schemas-microsoft-com:office:word" xmlns:w="http://schemas.openxmlformats.org/wordprocessingml/2006/main" xmlns:w14="http://schemas.microsoft.com/office/word/2010/wordml" xmlns:w15="http://schemas.microsoft.com/office/word/2012/wordml" xmlns:w16cid="http://schemas.microsoft.com/office/word/2016/wordml/cid" xmlns:w16se="http://schemas.microsoft.com/office/word/2015/wordml/symex" xmlns:wpg="http://schemas.microsoft.com/office/word/2010/wordprocessingGroup" xmlns:wpi="http://schemas.microsoft.com/office/word/2010/wordprocessingInk" xmlns:wne="http://schemas.microsoft.com/office/word/2006/wordml" xmlns:wps="http://schemas.microsoft.com/office/word/2010/wordprocessingShape" mc:Ignorable="w14 w15 w16se w16cid wp14">
+  <w:footnote w:type="separator" w:id="-1">
+    <w:p>
+      <w:r>
+        <w:separator/>
+      </w:r>
+    </w:p>
+  </w:footnote>
+  <w:footnote w:type="continuationSeparator" w:id="0">
+    <w:p>
+      <w:r>
+        <w:continuationSeparator/>
+      </w:r>
+    </w:p>
+  </w:footnote>
+</w:footnotes>
 </file>
 
 <file path=word/styles.xml><?xml version="1.0" encoding="utf-8"?>
@@ -1247,7 +1218,7 @@
     </w:rPrDefault>
     <w:pPrDefault/>
   </w:docDefaults>
-  <w:latentStyles w:defLockedState="0" w:defUIPriority="99" w:defSemiHidden="0" w:defUnhideWhenUsed="0" w:defQFormat="0" w:count="376">
+  <w:latentStyles w:defLockedState="0" w:defUIPriority="99" w:defSemiHidden="0" w:defUnhideWhenUsed="0" w:defQFormat="0" w:count="377">
     <w:lsdException w:name="Normal" w:uiPriority="0" w:qFormat="1"/>
     <w:lsdException w:name="heading 1" w:uiPriority="9" w:qFormat="1"/>
     <w:lsdException w:name="heading 2" w:semiHidden="1" w:uiPriority="9" w:unhideWhenUsed="1" w:qFormat="1"/>
@@ -1621,6 +1592,7 @@
     <w:lsdException w:name="Hashtag" w:semiHidden="1" w:unhideWhenUsed="1"/>
     <w:lsdException w:name="Unresolved Mention" w:semiHidden="1" w:unhideWhenUsed="1"/>
     <w:lsdException w:name="Smart Link" w:semiHidden="1" w:unhideWhenUsed="1"/>
+    <w:lsdException w:name="Smart Link Error" w:semiHidden="1" w:unhideWhenUsed="1"/>
   </w:latentStyles>
   <w:style w:type="paragraph" w:default="1" w:styleId="a">
     <w:name w:val="Normal"/>
@@ -1632,7 +1604,6 @@
   <w:style w:type="character" w:default="1" w:styleId="a0">
     <w:name w:val="Default Paragraph Font"/>
     <w:uiPriority w:val="1"/>
-    <w:semiHidden/>
     <w:unhideWhenUsed/>
   </w:style>
   <w:style w:type="table" w:default="1" w:styleId="a1">
@@ -1671,6 +1642,66 @@
         <w:insideV w:val="single" w:sz="4" w:space="0" w:color="auto"/>
       </w:tblBorders>
     </w:tblPr>
+  </w:style>
+  <w:style w:type="paragraph" w:styleId="a4">
+    <w:name w:val="header"/>
+    <w:basedOn w:val="a"/>
+    <w:link w:val="a5"/>
+    <w:uiPriority w:val="99"/>
+    <w:unhideWhenUsed/>
+    <w:rsid w:val="00F72C21"/>
+    <w:pPr>
+      <w:tabs>
+        <w:tab w:val="center" w:pos="4153"/>
+        <w:tab w:val="right" w:pos="8306"/>
+      </w:tabs>
+      <w:snapToGrid w:val="0"/>
+    </w:pPr>
+    <w:rPr>
+      <w:sz w:val="20"/>
+      <w:szCs w:val="20"/>
+    </w:rPr>
+  </w:style>
+  <w:style w:type="character" w:customStyle="1" w:styleId="a5">
+    <w:name w:val="頁首 字元"/>
+    <w:basedOn w:val="a0"/>
+    <w:link w:val="a4"/>
+    <w:uiPriority w:val="99"/>
+    <w:rsid w:val="00F72C21"/>
+    <w:rPr>
+      <w:sz w:val="20"/>
+      <w:szCs w:val="20"/>
+    </w:rPr>
+  </w:style>
+  <w:style w:type="paragraph" w:styleId="a6">
+    <w:name w:val="footer"/>
+    <w:basedOn w:val="a"/>
+    <w:link w:val="a7"/>
+    <w:uiPriority w:val="99"/>
+    <w:unhideWhenUsed/>
+    <w:rsid w:val="00F72C21"/>
+    <w:pPr>
+      <w:tabs>
+        <w:tab w:val="center" w:pos="4153"/>
+        <w:tab w:val="right" w:pos="8306"/>
+      </w:tabs>
+      <w:snapToGrid w:val="0"/>
+    </w:pPr>
+    <w:rPr>
+      <w:sz w:val="20"/>
+      <w:szCs w:val="20"/>
+    </w:rPr>
+  </w:style>
+  <w:style w:type="character" w:customStyle="1" w:styleId="a7">
+    <w:name w:val="頁尾 字元"/>
+    <w:basedOn w:val="a0"/>
+    <w:link w:val="a6"/>
+    <w:uiPriority w:val="99"/>
+    <w:rsid w:val="00F72C21"/>
+    <w:rPr>
+      <w:sz w:val="20"/>
+      <w:szCs w:val="20"/>
+    </w:rPr>
   </w:style>
 </w:styles>
 </file>

--- a/第九章程式後端部分.docx
+++ b/第九章程式後端部分.docx
@@ -2,6 +2,879 @@
 <file path=word/document.xml><?xml version="1.0" encoding="utf-8"?>
 <w:document xmlns:wpc="http://schemas.microsoft.com/office/word/2010/wordprocessingCanvas" xmlns:cx="http://schemas.microsoft.com/office/drawing/2014/chartex" xmlns:cx1="http://schemas.microsoft.com/office/drawing/2015/9/8/chartex" xmlns:cx2="http://schemas.microsoft.com/office/drawing/2015/10/21/chartex" xmlns:cx3="http://schemas.microsoft.com/office/drawing/2016/5/9/chartex" xmlns:cx4="http://schemas.microsoft.com/office/drawing/2016/5/10/chartex" xmlns:cx5="http://schemas.microsoft.com/office/drawing/2016/5/11/chartex" xmlns:cx6="http://schemas.microsoft.com/office/drawing/2016/5/12/chartex" xmlns:cx7="http://schemas.microsoft.com/office/drawing/2016/5/13/chartex" xmlns:cx8="http://schemas.microsoft.com/office/drawing/2016/5/14/chartex" xmlns:mc="http://schemas.openxmlformats.org/markup-compatibility/2006" xmlns:aink="http://schemas.microsoft.com/office/drawing/2016/ink" xmlns:am3d="http://schemas.microsoft.com/office/drawing/2017/model3d" xmlns:o="urn:schemas-microsoft-com:office:office" xmlns:r="http://schemas.openxmlformats.org/officeDocument/2006/relationships" xmlns:m="http://schemas.openxmlformats.org/officeDocument/2006/math" xmlns:v="urn:schemas-microsoft-com:vml" xmlns:wp14="http://schemas.microsoft.com/office/word/2010/wordprocessingDrawing" xmlns:wp="http://schemas.openxmlformats.org/drawingml/2006/wordprocessingDrawing" xmlns:w10="urn:schemas-microsoft-com:office:word" xmlns:w="http://schemas.openxmlformats.org/wordprocessingml/2006/main" xmlns:w14="http://schemas.microsoft.com/office/word/2010/wordml" xmlns:w15="http://schemas.microsoft.com/office/word/2012/wordml" xmlns:w16cid="http://schemas.microsoft.com/office/word/2016/wordml/cid" xmlns:w16se="http://schemas.microsoft.com/office/word/2015/wordml/symex" xmlns:wpg="http://schemas.microsoft.com/office/word/2010/wordprocessingGroup" xmlns:wpi="http://schemas.microsoft.com/office/word/2010/wordprocessingInk" xmlns:wne="http://schemas.microsoft.com/office/word/2006/wordml" xmlns:wps="http://schemas.microsoft.com/office/word/2010/wordprocessingShape" mc:Ignorable="w14 w15 w16se w16cid wp14">
   <w:body>
+    <w:p>
+      <w:r>
+        <w:rPr>
+          <w:rFonts w:hint="eastAsia"/>
+        </w:rPr>
+        <w:t>第九章</w:t>
+      </w:r>
+      <w:r>
+        <w:rPr>
+          <w:rFonts w:hint="eastAsia"/>
+        </w:rPr>
+        <w:t xml:space="preserve"> </w:t>
+      </w:r>
+      <w:r>
+        <w:rPr>
+          <w:rFonts w:hint="eastAsia"/>
+        </w:rPr>
+        <w:t>程式規格</w:t>
+      </w:r>
+    </w:p>
+    <w:p>
+      <w:r>
+        <w:rPr>
+          <w:rFonts w:hint="eastAsia"/>
+        </w:rPr>
+        <w:t>9</w:t>
+      </w:r>
+      <w:r>
+        <w:t xml:space="preserve">-1 </w:t>
+      </w:r>
+      <w:r>
+        <w:rPr>
+          <w:rFonts w:hint="eastAsia"/>
+        </w:rPr>
+        <w:t>軟體架構與程式清單</w:t>
+      </w:r>
+    </w:p>
+    <w:p>
+      <w:r>
+        <w:rPr>
+          <w:rFonts w:hint="eastAsia"/>
+        </w:rPr>
+        <w:t>J</w:t>
+      </w:r>
+      <w:r>
+        <w:t>ava</w:t>
+      </w:r>
+      <w:r>
+        <w:rPr>
+          <w:rFonts w:hint="eastAsia"/>
+        </w:rPr>
+        <w:t>程式清單</w:t>
+      </w:r>
+    </w:p>
+    <w:tbl>
+      <w:tblPr>
+        <w:tblStyle w:val="a3"/>
+        <w:tblW w:w="0" w:type="auto"/>
+        <w:tblLook w:val="04A0" w:firstRow="1" w:lastRow="0" w:firstColumn="1" w:lastColumn="0" w:noHBand="0" w:noVBand="1"/>
+      </w:tblPr>
+      <w:tblGrid>
+        <w:gridCol w:w="1129"/>
+        <w:gridCol w:w="2977"/>
+        <w:gridCol w:w="4190"/>
+      </w:tblGrid>
+      <w:tr>
+        <w:tc>
+          <w:tcPr>
+            <w:tcW w:w="1129" w:type="dxa"/>
+            <w:shd w:val="clear" w:color="auto" w:fill="D9D9D9" w:themeFill="background1" w:themeFillShade="D9"/>
+          </w:tcPr>
+          <w:p>
+            <w:pPr>
+              <w:jc w:val="center"/>
+              <w:rPr>
+                <w:rFonts w:hint="eastAsia"/>
+              </w:rPr>
+            </w:pPr>
+            <w:r>
+              <w:rPr>
+                <w:rFonts w:hint="eastAsia"/>
+              </w:rPr>
+              <w:t>編號</w:t>
+            </w:r>
+          </w:p>
+        </w:tc>
+        <w:tc>
+          <w:tcPr>
+            <w:tcW w:w="2977" w:type="dxa"/>
+            <w:shd w:val="clear" w:color="auto" w:fill="D9D9D9" w:themeFill="background1" w:themeFillShade="D9"/>
+          </w:tcPr>
+          <w:p>
+            <w:pPr>
+              <w:jc w:val="center"/>
+              <w:rPr>
+                <w:rFonts w:hint="eastAsia"/>
+              </w:rPr>
+            </w:pPr>
+            <w:r>
+              <w:rPr>
+                <w:rFonts w:hint="eastAsia"/>
+              </w:rPr>
+              <w:t>檔案名稱</w:t>
+            </w:r>
+          </w:p>
+        </w:tc>
+        <w:tc>
+          <w:tcPr>
+            <w:tcW w:w="4190" w:type="dxa"/>
+            <w:shd w:val="clear" w:color="auto" w:fill="D9D9D9" w:themeFill="background1" w:themeFillShade="D9"/>
+          </w:tcPr>
+          <w:p>
+            <w:pPr>
+              <w:jc w:val="center"/>
+              <w:rPr>
+                <w:rFonts w:hint="eastAsia"/>
+              </w:rPr>
+            </w:pPr>
+            <w:r>
+              <w:rPr>
+                <w:rFonts w:hint="eastAsia"/>
+              </w:rPr>
+              <w:t>功能說明</w:t>
+            </w:r>
+          </w:p>
+        </w:tc>
+      </w:tr>
+      <w:tr>
+        <w:tc>
+          <w:tcPr>
+            <w:tcW w:w="1129" w:type="dxa"/>
+          </w:tcPr>
+          <w:p>
+            <w:pPr>
+              <w:jc w:val="center"/>
+              <w:rPr>
+                <w:rFonts w:hint="eastAsia"/>
+              </w:rPr>
+            </w:pPr>
+            <w:r>
+              <w:rPr>
+                <w:rFonts w:hint="eastAsia"/>
+              </w:rPr>
+              <w:t>1</w:t>
+            </w:r>
+          </w:p>
+        </w:tc>
+        <w:tc>
+          <w:tcPr>
+            <w:tcW w:w="2977" w:type="dxa"/>
+          </w:tcPr>
+          <w:p>
+            <w:pPr>
+              <w:jc w:val="center"/>
+              <w:rPr>
+                <w:rFonts w:hint="eastAsia"/>
+              </w:rPr>
+            </w:pPr>
+            <w:proofErr w:type="spellStart"/>
+            <w:r>
+              <w:rPr>
+                <w:rFonts w:hint="eastAsia"/>
+              </w:rPr>
+              <w:t>M</w:t>
+            </w:r>
+            <w:r>
+              <w:t>ainActivity</w:t>
+            </w:r>
+            <w:proofErr w:type="spellEnd"/>
+          </w:p>
+        </w:tc>
+        <w:tc>
+          <w:tcPr>
+            <w:tcW w:w="4190" w:type="dxa"/>
+          </w:tcPr>
+          <w:p>
+            <w:pPr>
+              <w:rPr>
+                <w:rFonts w:hint="eastAsia"/>
+              </w:rPr>
+            </w:pPr>
+            <w:r>
+              <w:rPr>
+                <w:rFonts w:hint="eastAsia"/>
+              </w:rPr>
+              <w:t>主畫面</w:t>
+            </w:r>
+          </w:p>
+        </w:tc>
+      </w:tr>
+      <w:tr>
+        <w:tc>
+          <w:tcPr>
+            <w:tcW w:w="1129" w:type="dxa"/>
+          </w:tcPr>
+          <w:p>
+            <w:pPr>
+              <w:jc w:val="center"/>
+              <w:rPr>
+                <w:rFonts w:hint="eastAsia"/>
+              </w:rPr>
+            </w:pPr>
+            <w:r>
+              <w:rPr>
+                <w:rFonts w:hint="eastAsia"/>
+              </w:rPr>
+              <w:t>2</w:t>
+            </w:r>
+          </w:p>
+        </w:tc>
+        <w:tc>
+          <w:tcPr>
+            <w:tcW w:w="2977" w:type="dxa"/>
+          </w:tcPr>
+          <w:p>
+            <w:pPr>
+              <w:jc w:val="center"/>
+              <w:rPr>
+                <w:rFonts w:hint="eastAsia"/>
+              </w:rPr>
+            </w:pPr>
+            <w:r>
+              <w:rPr>
+                <w:rFonts w:hint="eastAsia"/>
+              </w:rPr>
+              <w:t>M</w:t>
+            </w:r>
+            <w:r>
+              <w:t>AP</w:t>
+            </w:r>
+          </w:p>
+        </w:tc>
+        <w:tc>
+          <w:tcPr>
+            <w:tcW w:w="4190" w:type="dxa"/>
+          </w:tcPr>
+          <w:p>
+            <w:pPr>
+              <w:rPr>
+                <w:rFonts w:hint="eastAsia"/>
+              </w:rPr>
+            </w:pPr>
+            <w:r>
+              <w:rPr>
+                <w:rFonts w:hint="eastAsia"/>
+              </w:rPr>
+              <w:t>地圖介面</w:t>
+            </w:r>
+          </w:p>
+        </w:tc>
+      </w:tr>
+      <w:tr>
+        <w:tc>
+          <w:tcPr>
+            <w:tcW w:w="1129" w:type="dxa"/>
+          </w:tcPr>
+          <w:p>
+            <w:pPr>
+              <w:jc w:val="center"/>
+              <w:rPr>
+                <w:rFonts w:hint="eastAsia"/>
+              </w:rPr>
+            </w:pPr>
+            <w:r>
+              <w:rPr>
+                <w:rFonts w:hint="eastAsia"/>
+              </w:rPr>
+              <w:t>3</w:t>
+            </w:r>
+          </w:p>
+        </w:tc>
+        <w:tc>
+          <w:tcPr>
+            <w:tcW w:w="2977" w:type="dxa"/>
+          </w:tcPr>
+          <w:p>
+            <w:pPr>
+              <w:jc w:val="center"/>
+              <w:rPr>
+                <w:rFonts w:hint="eastAsia"/>
+              </w:rPr>
+            </w:pPr>
+            <w:r>
+              <w:rPr>
+                <w:rFonts w:hint="eastAsia"/>
+              </w:rPr>
+              <w:t>Q</w:t>
+            </w:r>
+            <w:r>
+              <w:t>UESTION</w:t>
+            </w:r>
+          </w:p>
+        </w:tc>
+        <w:tc>
+          <w:tcPr>
+            <w:tcW w:w="4190" w:type="dxa"/>
+          </w:tcPr>
+          <w:p>
+            <w:pPr>
+              <w:rPr>
+                <w:rFonts w:hint="eastAsia"/>
+              </w:rPr>
+            </w:pPr>
+            <w:r>
+              <w:rPr>
+                <w:rFonts w:hint="eastAsia"/>
+              </w:rPr>
+              <w:t>問答介面</w:t>
+            </w:r>
+          </w:p>
+        </w:tc>
+      </w:tr>
+      <w:tr>
+        <w:tc>
+          <w:tcPr>
+            <w:tcW w:w="1129" w:type="dxa"/>
+          </w:tcPr>
+          <w:p>
+            <w:pPr>
+              <w:jc w:val="center"/>
+              <w:rPr>
+                <w:rFonts w:hint="eastAsia"/>
+              </w:rPr>
+            </w:pPr>
+            <w:r>
+              <w:rPr>
+                <w:rFonts w:hint="eastAsia"/>
+              </w:rPr>
+              <w:t>4</w:t>
+            </w:r>
+          </w:p>
+        </w:tc>
+        <w:tc>
+          <w:tcPr>
+            <w:tcW w:w="2977" w:type="dxa"/>
+          </w:tcPr>
+          <w:p>
+            <w:pPr>
+              <w:jc w:val="center"/>
+              <w:rPr>
+                <w:rFonts w:hint="eastAsia"/>
+              </w:rPr>
+            </w:pPr>
+            <w:proofErr w:type="spellStart"/>
+            <w:r>
+              <w:rPr>
+                <w:rFonts w:hint="eastAsia"/>
+              </w:rPr>
+              <w:t>R</w:t>
+            </w:r>
+            <w:r>
+              <w:t>esultActivity</w:t>
+            </w:r>
+            <w:proofErr w:type="spellEnd"/>
+          </w:p>
+        </w:tc>
+        <w:tc>
+          <w:tcPr>
+            <w:tcW w:w="4190" w:type="dxa"/>
+          </w:tcPr>
+          <w:p>
+            <w:pPr>
+              <w:rPr>
+                <w:rFonts w:hint="eastAsia"/>
+              </w:rPr>
+            </w:pPr>
+            <w:r>
+              <w:rPr>
+                <w:rFonts w:hint="eastAsia"/>
+              </w:rPr>
+              <w:t>植物資訊介面</w:t>
+            </w:r>
+          </w:p>
+        </w:tc>
+      </w:tr>
+      <w:tr>
+        <w:tc>
+          <w:tcPr>
+            <w:tcW w:w="1129" w:type="dxa"/>
+          </w:tcPr>
+          <w:p>
+            <w:pPr>
+              <w:jc w:val="center"/>
+              <w:rPr>
+                <w:rFonts w:hint="eastAsia"/>
+              </w:rPr>
+            </w:pPr>
+            <w:r>
+              <w:rPr>
+                <w:rFonts w:hint="eastAsia"/>
+              </w:rPr>
+              <w:t>5</w:t>
+            </w:r>
+          </w:p>
+        </w:tc>
+        <w:tc>
+          <w:tcPr>
+            <w:tcW w:w="2977" w:type="dxa"/>
+          </w:tcPr>
+          <w:p>
+            <w:pPr>
+              <w:jc w:val="center"/>
+              <w:rPr>
+                <w:rFonts w:hint="eastAsia"/>
+              </w:rPr>
+            </w:pPr>
+            <w:proofErr w:type="spellStart"/>
+            <w:r>
+              <w:rPr>
+                <w:rFonts w:hint="eastAsia"/>
+              </w:rPr>
+              <w:t>As</w:t>
+            </w:r>
+            <w:r>
+              <w:t>yncTask</w:t>
+            </w:r>
+            <w:proofErr w:type="spellEnd"/>
+          </w:p>
+        </w:tc>
+        <w:tc>
+          <w:tcPr>
+            <w:tcW w:w="4190" w:type="dxa"/>
+          </w:tcPr>
+          <w:p>
+            <w:pPr>
+              <w:rPr>
+                <w:rFonts w:hint="eastAsia"/>
+              </w:rPr>
+            </w:pPr>
+            <w:r>
+              <w:rPr>
+                <w:rFonts w:hint="eastAsia"/>
+              </w:rPr>
+              <w:t>內容切換字串</w:t>
+            </w:r>
+          </w:p>
+        </w:tc>
+      </w:tr>
+      <w:tr>
+        <w:tc>
+          <w:tcPr>
+            <w:tcW w:w="1129" w:type="dxa"/>
+          </w:tcPr>
+          <w:p>
+            <w:pPr>
+              <w:jc w:val="center"/>
+              <w:rPr>
+                <w:rFonts w:hint="eastAsia"/>
+              </w:rPr>
+            </w:pPr>
+            <w:r>
+              <w:rPr>
+                <w:rFonts w:hint="eastAsia"/>
+              </w:rPr>
+              <w:t>5</w:t>
+            </w:r>
+          </w:p>
+        </w:tc>
+        <w:tc>
+          <w:tcPr>
+            <w:tcW w:w="2977" w:type="dxa"/>
+          </w:tcPr>
+          <w:p>
+            <w:pPr>
+              <w:jc w:val="center"/>
+              <w:rPr>
+                <w:rFonts w:hint="eastAsia"/>
+              </w:rPr>
+            </w:pPr>
+            <w:proofErr w:type="spellStart"/>
+            <w:r>
+              <w:rPr>
+                <w:rFonts w:hint="eastAsia"/>
+              </w:rPr>
+              <w:t>G</w:t>
+            </w:r>
+            <w:r>
+              <w:t>etDataTask</w:t>
+            </w:r>
+            <w:proofErr w:type="spellEnd"/>
+          </w:p>
+        </w:tc>
+        <w:tc>
+          <w:tcPr>
+            <w:tcW w:w="4190" w:type="dxa"/>
+          </w:tcPr>
+          <w:p>
+            <w:pPr>
+              <w:rPr>
+                <w:rFonts w:hint="eastAsia"/>
+              </w:rPr>
+            </w:pPr>
+            <w:r>
+              <w:rPr>
+                <w:rFonts w:hint="eastAsia"/>
+              </w:rPr>
+              <w:t>取得</w:t>
+            </w:r>
+            <w:r>
+              <w:rPr>
+                <w:rFonts w:hint="eastAsia"/>
+              </w:rPr>
+              <w:t>植物</w:t>
+            </w:r>
+            <w:r>
+              <w:rPr>
+                <w:rFonts w:hint="eastAsia"/>
+              </w:rPr>
+              <w:t>內容</w:t>
+            </w:r>
+          </w:p>
+        </w:tc>
+      </w:tr>
+      <w:tr>
+        <w:tc>
+          <w:tcPr>
+            <w:tcW w:w="1129" w:type="dxa"/>
+          </w:tcPr>
+          <w:p>
+            <w:pPr>
+              <w:jc w:val="center"/>
+              <w:rPr>
+                <w:rFonts w:hint="eastAsia"/>
+              </w:rPr>
+            </w:pPr>
+            <w:r>
+              <w:rPr>
+                <w:rFonts w:hint="eastAsia"/>
+              </w:rPr>
+              <w:t>7</w:t>
+            </w:r>
+          </w:p>
+        </w:tc>
+        <w:tc>
+          <w:tcPr>
+            <w:tcW w:w="2977" w:type="dxa"/>
+          </w:tcPr>
+          <w:p>
+            <w:pPr>
+              <w:jc w:val="center"/>
+              <w:rPr>
+                <w:rFonts w:hint="eastAsia"/>
+              </w:rPr>
+            </w:pPr>
+            <w:proofErr w:type="spellStart"/>
+            <w:r>
+              <w:rPr>
+                <w:rFonts w:hint="eastAsia"/>
+              </w:rPr>
+              <w:t>p</w:t>
+            </w:r>
+            <w:r>
+              <w:t>ublishProgress</w:t>
+            </w:r>
+            <w:proofErr w:type="spellEnd"/>
+          </w:p>
+        </w:tc>
+        <w:tc>
+          <w:tcPr>
+            <w:tcW w:w="4190" w:type="dxa"/>
+          </w:tcPr>
+          <w:p>
+            <w:pPr>
+              <w:rPr>
+                <w:rFonts w:hint="eastAsia"/>
+              </w:rPr>
+            </w:pPr>
+            <w:r>
+              <w:rPr>
+                <w:rFonts w:hint="eastAsia"/>
+              </w:rPr>
+              <w:t>更新</w:t>
+            </w:r>
+            <w:r>
+              <w:rPr>
+                <w:rFonts w:hint="eastAsia"/>
+              </w:rPr>
+              <w:t>UI</w:t>
+            </w:r>
+            <w:r>
+              <w:rPr>
+                <w:rFonts w:hint="eastAsia"/>
+              </w:rPr>
+              <w:t>介面</w:t>
+            </w:r>
+          </w:p>
+        </w:tc>
+      </w:tr>
+      <w:tr>
+        <w:tc>
+          <w:tcPr>
+            <w:tcW w:w="1129" w:type="dxa"/>
+          </w:tcPr>
+          <w:p>
+            <w:pPr>
+              <w:jc w:val="center"/>
+              <w:rPr>
+                <w:rFonts w:hint="eastAsia"/>
+              </w:rPr>
+            </w:pPr>
+            <w:r>
+              <w:rPr>
+                <w:rFonts w:hint="eastAsia"/>
+              </w:rPr>
+              <w:t>8</w:t>
+            </w:r>
+          </w:p>
+        </w:tc>
+        <w:tc>
+          <w:tcPr>
+            <w:tcW w:w="2977" w:type="dxa"/>
+          </w:tcPr>
+          <w:p>
+            <w:pPr>
+              <w:jc w:val="center"/>
+              <w:rPr>
+                <w:rFonts w:hint="eastAsia"/>
+              </w:rPr>
+            </w:pPr>
+            <w:proofErr w:type="spellStart"/>
+            <w:r>
+              <w:rPr>
+                <w:rFonts w:hint="eastAsia"/>
+              </w:rPr>
+              <w:t>Ok</w:t>
+            </w:r>
+            <w:r>
+              <w:t>HttpClient</w:t>
+            </w:r>
+            <w:proofErr w:type="spellEnd"/>
+          </w:p>
+        </w:tc>
+        <w:tc>
+          <w:tcPr>
+            <w:tcW w:w="4190" w:type="dxa"/>
+          </w:tcPr>
+          <w:p>
+            <w:pPr>
+              <w:rPr>
+                <w:rFonts w:hint="eastAsia"/>
+              </w:rPr>
+            </w:pPr>
+            <w:r>
+              <w:rPr>
+                <w:rFonts w:hint="eastAsia"/>
+              </w:rPr>
+              <w:t>確認</w:t>
+            </w:r>
+            <w:r>
+              <w:rPr>
+                <w:rFonts w:hint="eastAsia"/>
+              </w:rPr>
+              <w:t>連接伺服器</w:t>
+            </w:r>
+          </w:p>
+        </w:tc>
+      </w:tr>
+      <w:tr>
+        <w:tc>
+          <w:tcPr>
+            <w:tcW w:w="1129" w:type="dxa"/>
+          </w:tcPr>
+          <w:p>
+            <w:pPr>
+              <w:jc w:val="center"/>
+              <w:rPr>
+                <w:rFonts w:hint="eastAsia"/>
+              </w:rPr>
+            </w:pPr>
+            <w:r>
+              <w:rPr>
+                <w:rFonts w:hint="eastAsia"/>
+              </w:rPr>
+              <w:t>9</w:t>
+            </w:r>
+          </w:p>
+        </w:tc>
+        <w:tc>
+          <w:tcPr>
+            <w:tcW w:w="2977" w:type="dxa"/>
+          </w:tcPr>
+          <w:p>
+            <w:pPr>
+              <w:jc w:val="center"/>
+              <w:rPr>
+                <w:rFonts w:hint="eastAsia"/>
+              </w:rPr>
+            </w:pPr>
+            <w:proofErr w:type="spellStart"/>
+            <w:r>
+              <w:rPr>
+                <w:rFonts w:hint="eastAsia"/>
+              </w:rPr>
+              <w:t>A</w:t>
+            </w:r>
+            <w:r>
+              <w:t>ppCompatActivity</w:t>
+            </w:r>
+            <w:proofErr w:type="spellEnd"/>
+          </w:p>
+        </w:tc>
+        <w:tc>
+          <w:tcPr>
+            <w:tcW w:w="4190" w:type="dxa"/>
+          </w:tcPr>
+          <w:p>
+            <w:pPr>
+              <w:rPr>
+                <w:rFonts w:hint="eastAsia"/>
+              </w:rPr>
+            </w:pPr>
+            <w:r>
+              <w:rPr>
+                <w:rFonts w:hint="eastAsia"/>
+              </w:rPr>
+              <w:t>A</w:t>
+            </w:r>
+            <w:r>
+              <w:t>PI</w:t>
+            </w:r>
+            <w:r>
+              <w:rPr>
+                <w:rFonts w:hint="eastAsia"/>
+              </w:rPr>
+              <w:t>版本設定</w:t>
+            </w:r>
+          </w:p>
+        </w:tc>
+      </w:tr>
+      <w:tr>
+        <w:tc>
+          <w:tcPr>
+            <w:tcW w:w="1129" w:type="dxa"/>
+          </w:tcPr>
+          <w:p>
+            <w:pPr>
+              <w:jc w:val="center"/>
+              <w:rPr>
+                <w:rFonts w:hint="eastAsia"/>
+              </w:rPr>
+            </w:pPr>
+            <w:r>
+              <w:rPr>
+                <w:rFonts w:hint="eastAsia"/>
+              </w:rPr>
+              <w:t>1</w:t>
+            </w:r>
+            <w:r>
+              <w:t>0</w:t>
+            </w:r>
+          </w:p>
+        </w:tc>
+        <w:tc>
+          <w:tcPr>
+            <w:tcW w:w="2977" w:type="dxa"/>
+          </w:tcPr>
+          <w:p>
+            <w:pPr>
+              <w:jc w:val="center"/>
+              <w:rPr>
+                <w:rFonts w:hint="eastAsia"/>
+              </w:rPr>
+            </w:pPr>
+            <w:r>
+              <w:rPr>
+                <w:rFonts w:hint="eastAsia"/>
+              </w:rPr>
+              <w:t>U</w:t>
+            </w:r>
+            <w:r>
+              <w:t>S</w:t>
+            </w:r>
+          </w:p>
+        </w:tc>
+        <w:tc>
+          <w:tcPr>
+            <w:tcW w:w="4190" w:type="dxa"/>
+          </w:tcPr>
+          <w:p>
+            <w:pPr>
+              <w:rPr>
+                <w:rFonts w:hint="eastAsia"/>
+              </w:rPr>
+            </w:pPr>
+            <w:r>
+              <w:rPr>
+                <w:rFonts w:hint="eastAsia"/>
+              </w:rPr>
+              <w:t>關於我們介面</w:t>
+            </w:r>
+          </w:p>
+        </w:tc>
+      </w:tr>
+      <w:tr>
+        <w:tc>
+          <w:tcPr>
+            <w:tcW w:w="1129" w:type="dxa"/>
+          </w:tcPr>
+          <w:p>
+            <w:pPr>
+              <w:jc w:val="center"/>
+              <w:rPr>
+                <w:rFonts w:hint="eastAsia"/>
+              </w:rPr>
+            </w:pPr>
+          </w:p>
+        </w:tc>
+        <w:tc>
+          <w:tcPr>
+            <w:tcW w:w="2977" w:type="dxa"/>
+          </w:tcPr>
+          <w:p>
+            <w:pPr>
+              <w:rPr>
+                <w:rFonts w:hint="eastAsia"/>
+              </w:rPr>
+            </w:pPr>
+          </w:p>
+        </w:tc>
+        <w:tc>
+          <w:tcPr>
+            <w:tcW w:w="4190" w:type="dxa"/>
+          </w:tcPr>
+          <w:p>
+            <w:pPr>
+              <w:rPr>
+                <w:rFonts w:hint="eastAsia"/>
+              </w:rPr>
+            </w:pPr>
+          </w:p>
+        </w:tc>
+      </w:tr>
+      <w:tr>
+        <w:tc>
+          <w:tcPr>
+            <w:tcW w:w="1129" w:type="dxa"/>
+          </w:tcPr>
+          <w:p>
+            <w:pPr>
+              <w:jc w:val="center"/>
+              <w:rPr>
+                <w:rFonts w:hint="eastAsia"/>
+              </w:rPr>
+            </w:pPr>
+          </w:p>
+        </w:tc>
+        <w:tc>
+          <w:tcPr>
+            <w:tcW w:w="2977" w:type="dxa"/>
+          </w:tcPr>
+          <w:p>
+            <w:pPr>
+              <w:rPr>
+                <w:rFonts w:hint="eastAsia"/>
+              </w:rPr>
+            </w:pPr>
+          </w:p>
+        </w:tc>
+        <w:tc>
+          <w:tcPr>
+            <w:tcW w:w="4190" w:type="dxa"/>
+          </w:tcPr>
+          <w:p>
+            <w:pPr>
+              <w:rPr>
+                <w:rFonts w:hint="eastAsia"/>
+              </w:rPr>
+            </w:pPr>
+          </w:p>
+        </w:tc>
+      </w:tr>
+    </w:tbl>
+    <w:p/>
     <w:p>
       <w:r>
         <w:rPr>
@@ -31,6 +904,7 @@
         <w:tc>
           <w:tcPr>
             <w:tcW w:w="1129" w:type="dxa"/>
+            <w:shd w:val="clear" w:color="auto" w:fill="D9D9D9" w:themeFill="background1" w:themeFillShade="D9"/>
           </w:tcPr>
           <w:p>
             <w:pPr>
@@ -47,6 +921,7 @@
         <w:tc>
           <w:tcPr>
             <w:tcW w:w="2977" w:type="dxa"/>
+            <w:shd w:val="clear" w:color="auto" w:fill="D9D9D9" w:themeFill="background1" w:themeFillShade="D9"/>
           </w:tcPr>
           <w:p>
             <w:pPr>
@@ -63,6 +938,7 @@
         <w:tc>
           <w:tcPr>
             <w:tcW w:w="4190" w:type="dxa"/>
+            <w:shd w:val="clear" w:color="auto" w:fill="D9D9D9" w:themeFill="background1" w:themeFillShade="D9"/>
           </w:tcPr>
           <w:p>
             <w:pPr>
@@ -102,6 +978,7 @@
             <w:pPr>
               <w:jc w:val="center"/>
             </w:pPr>
+            <w:proofErr w:type="spellStart"/>
             <w:r>
               <w:rPr>
                 <w:rFonts w:hint="eastAsia"/>
@@ -111,6 +988,7 @@
             <w:r>
               <w:t>erverName</w:t>
             </w:r>
+            <w:proofErr w:type="spellEnd"/>
           </w:p>
         </w:tc>
         <w:tc>
@@ -161,6 +1039,7 @@
             <w:pPr>
               <w:jc w:val="center"/>
             </w:pPr>
+            <w:proofErr w:type="spellStart"/>
             <w:r>
               <w:rPr>
                 <w:rFonts w:hint="eastAsia"/>
@@ -170,6 +1049,7 @@
             <w:r>
               <w:t>onnectionInfo</w:t>
             </w:r>
+            <w:proofErr w:type="spellEnd"/>
           </w:p>
         </w:tc>
         <w:tc>
@@ -239,24 +1119,28 @@
               </w:rPr>
               <w:t>將</w:t>
             </w:r>
+            <w:proofErr w:type="spellStart"/>
             <w:r>
               <w:rPr>
                 <w:rFonts w:hint="eastAsia"/>
               </w:rPr>
               <w:t>serverName</w:t>
             </w:r>
+            <w:proofErr w:type="spellEnd"/>
             <w:r>
               <w:rPr>
                 <w:rFonts w:hint="eastAsia"/>
               </w:rPr>
               <w:t>和</w:t>
             </w:r>
+            <w:proofErr w:type="spellStart"/>
             <w:r>
               <w:rPr>
                 <w:rFonts w:hint="eastAsia"/>
               </w:rPr>
               <w:t>connectionInfo</w:t>
             </w:r>
+            <w:proofErr w:type="spellEnd"/>
             <w:r>
               <w:rPr>
                 <w:rFonts w:hint="eastAsia"/>
@@ -274,9 +1158,6 @@
           <w:p>
             <w:pPr>
               <w:jc w:val="center"/>
-              <w:rPr>
-                <w:rFonts w:hint="eastAsia"/>
-              </w:rPr>
             </w:pPr>
             <w:r>
               <w:rPr>
@@ -293,9 +1174,6 @@
           <w:p>
             <w:pPr>
               <w:jc w:val="center"/>
-              <w:rPr>
-                <w:rFonts w:hint="eastAsia"/>
-              </w:rPr>
             </w:pPr>
             <w:r>
               <w:rPr>
@@ -315,9 +1193,6 @@
           <w:p>
             <w:pPr>
               <w:jc w:val="center"/>
-              <w:rPr>
-                <w:rFonts w:hint="eastAsia"/>
-              </w:rPr>
             </w:pPr>
             <w:r>
               <w:rPr>
@@ -336,9 +1211,6 @@
           <w:p>
             <w:pPr>
               <w:jc w:val="center"/>
-              <w:rPr>
-                <w:rFonts w:hint="eastAsia"/>
-              </w:rPr>
             </w:pPr>
             <w:r>
               <w:rPr>
@@ -355,9 +1227,6 @@
           <w:p>
             <w:pPr>
               <w:jc w:val="center"/>
-              <w:rPr>
-                <w:rFonts w:hint="eastAsia"/>
-              </w:rPr>
             </w:pPr>
             <w:r>
               <w:rPr>
@@ -377,9 +1246,6 @@
           <w:p>
             <w:pPr>
               <w:jc w:val="center"/>
-              <w:rPr>
-                <w:rFonts w:hint="eastAsia"/>
-              </w:rPr>
             </w:pPr>
             <w:r>
               <w:rPr>
@@ -427,9 +1293,11 @@
             <w:pPr>
               <w:jc w:val="center"/>
             </w:pPr>
+            <w:proofErr w:type="spellStart"/>
             <w:r>
               <w:t>sql</w:t>
             </w:r>
+            <w:proofErr w:type="spellEnd"/>
           </w:p>
         </w:tc>
         <w:tc>
@@ -457,9 +1325,6 @@
           <w:p>
             <w:pPr>
               <w:jc w:val="center"/>
-              <w:rPr>
-                <w:rFonts w:hint="eastAsia"/>
-              </w:rPr>
             </w:pPr>
             <w:r>
               <w:rPr>
@@ -477,9 +1342,11 @@
             <w:pPr>
               <w:jc w:val="center"/>
             </w:pPr>
+            <w:proofErr w:type="spellStart"/>
             <w:r>
               <w:t>sqlsrv_query</w:t>
             </w:r>
+            <w:proofErr w:type="spellEnd"/>
           </w:p>
         </w:tc>
         <w:tc>
@@ -489,9 +1356,6 @@
           <w:p>
             <w:pPr>
               <w:jc w:val="center"/>
-              <w:rPr>
-                <w:rFonts w:hint="eastAsia"/>
-              </w:rPr>
             </w:pPr>
             <w:r>
               <w:rPr>
@@ -510,9 +1374,6 @@
           <w:p>
             <w:pPr>
               <w:jc w:val="center"/>
-              <w:rPr>
-                <w:rFonts w:hint="eastAsia"/>
-              </w:rPr>
             </w:pPr>
             <w:r>
               <w:rPr>
@@ -530,9 +1391,11 @@
             <w:pPr>
               <w:jc w:val="center"/>
             </w:pPr>
+            <w:proofErr w:type="spellStart"/>
             <w:r>
               <w:t>sqlsrv_fetch_array</w:t>
             </w:r>
+            <w:proofErr w:type="spellEnd"/>
           </w:p>
         </w:tc>
         <w:tc>
@@ -542,9 +1405,6 @@
           <w:p>
             <w:pPr>
               <w:jc w:val="center"/>
-              <w:rPr>
-                <w:rFonts w:hint="eastAsia"/>
-              </w:rPr>
             </w:pPr>
             <w:r>
               <w:rPr>
@@ -597,12 +1457,6 @@
               <w:rPr>
                 <w:rFonts w:hint="eastAsia"/>
               </w:rPr>
-              <w:t>將</w:t>
-            </w:r>
-            <w:r>
-              <w:rPr>
-                <w:rFonts w:hint="eastAsia"/>
-              </w:rPr>
               <w:t>con</w:t>
             </w:r>
             <w:r>
@@ -611,12 +1465,14 @@
               </w:rPr>
               <w:t>和</w:t>
             </w:r>
+            <w:proofErr w:type="spellStart"/>
             <w:r>
               <w:rPr>
                 <w:rFonts w:hint="eastAsia"/>
               </w:rPr>
               <w:t>sql</w:t>
             </w:r>
+            <w:proofErr w:type="spellEnd"/>
             <w:r>
               <w:rPr>
                 <w:rFonts w:hint="eastAsia"/>
@@ -696,15 +1552,15 @@
           <w:p>
             <w:pPr>
               <w:jc w:val="center"/>
-              <w:rPr>
-                <w:rFonts w:hint="eastAsia"/>
-              </w:rPr>
-            </w:pPr>
-            <w:r>
-              <w:rPr>
-                <w:rFonts w:hint="eastAsia"/>
-              </w:rPr>
-              <w:t>7</w:t>
+            </w:pPr>
+            <w:r>
+              <w:rPr>
+                <w:rFonts w:hint="eastAsia"/>
+              </w:rPr>
+              <w:t>1</w:t>
+            </w:r>
+            <w:r>
+              <w:t>1</w:t>
             </w:r>
           </w:p>
         </w:tc>
@@ -715,13 +1571,12 @@
           <w:p>
             <w:pPr>
               <w:jc w:val="center"/>
-              <w:rPr>
-                <w:rFonts w:hint="eastAsia"/>
-              </w:rPr>
-            </w:pPr>
+            </w:pPr>
+            <w:proofErr w:type="spellStart"/>
             <w:r>
               <w:t>json_encode</w:t>
             </w:r>
+            <w:proofErr w:type="spellEnd"/>
           </w:p>
         </w:tc>
         <w:tc>
@@ -731,9 +1586,6 @@
           <w:p>
             <w:pPr>
               <w:jc w:val="center"/>
-              <w:rPr>
-                <w:rFonts w:hint="eastAsia"/>
-              </w:rPr>
             </w:pPr>
             <w:r>
               <w:rPr>
@@ -751,7 +1603,13 @@
               <w:rPr>
                 <w:rFonts w:hint="eastAsia"/>
               </w:rPr>
-              <w:t>類別裡的資料表內容轉換為</w:t>
+              <w:t>類別裡的資料表內容</w:t>
+            </w:r>
+            <w:r>
+              <w:rPr>
+                <w:rFonts w:hint="eastAsia"/>
+              </w:rPr>
+              <w:t>處理程</w:t>
             </w:r>
             <w:r>
               <w:rPr>
@@ -763,7 +1621,7 @@
               <w:rPr>
                 <w:rFonts w:hint="eastAsia"/>
               </w:rPr>
-              <w:t>檔傳給前端</w:t>
+              <w:t>檔</w:t>
             </w:r>
           </w:p>
         </w:tc>
@@ -785,6 +1643,916 @@
         </w:rPr>
         <w:t>程式規格敘述</w:t>
       </w:r>
+    </w:p>
+    <w:p>
+      <w:r>
+        <w:rPr>
+          <w:rFonts w:hint="eastAsia"/>
+        </w:rPr>
+        <w:t xml:space="preserve">   Ja</w:t>
+      </w:r>
+      <w:r>
+        <w:t>va</w:t>
+      </w:r>
+      <w:r>
+        <w:rPr>
+          <w:rFonts w:hint="eastAsia"/>
+        </w:rPr>
+        <w:t>程式</w:t>
+      </w:r>
+      <w:bookmarkStart w:id="0" w:name="_GoBack"/>
+      <w:bookmarkEnd w:id="0"/>
+    </w:p>
+    <w:tbl>
+      <w:tblPr>
+        <w:tblStyle w:val="a3"/>
+        <w:tblW w:w="0" w:type="auto"/>
+        <w:tblLook w:val="04A0" w:firstRow="1" w:lastRow="0" w:firstColumn="1" w:lastColumn="0" w:noHBand="0" w:noVBand="1"/>
+      </w:tblPr>
+      <w:tblGrid>
+        <w:gridCol w:w="1517"/>
+        <w:gridCol w:w="6779"/>
+      </w:tblGrid>
+      <w:tr>
+        <w:tc>
+          <w:tcPr>
+            <w:tcW w:w="1413" w:type="dxa"/>
+          </w:tcPr>
+          <w:p>
+            <w:pPr>
+              <w:rPr>
+                <w:rFonts w:hint="eastAsia"/>
+              </w:rPr>
+            </w:pPr>
+            <w:r>
+              <w:rPr>
+                <w:rFonts w:hint="eastAsia"/>
+              </w:rPr>
+              <w:t>程式名稱</w:t>
+            </w:r>
+          </w:p>
+        </w:tc>
+        <w:tc>
+          <w:tcPr>
+            <w:tcW w:w="6883" w:type="dxa"/>
+          </w:tcPr>
+          <w:p>
+            <w:pPr>
+              <w:rPr>
+                <w:rFonts w:hint="eastAsia"/>
+              </w:rPr>
+            </w:pPr>
+            <w:proofErr w:type="spellStart"/>
+            <w:r>
+              <w:rPr>
+                <w:rFonts w:hint="eastAsia"/>
+              </w:rPr>
+              <w:t>R</w:t>
+            </w:r>
+            <w:r>
+              <w:t>esultActivity</w:t>
+            </w:r>
+            <w:proofErr w:type="spellEnd"/>
+          </w:p>
+        </w:tc>
+      </w:tr>
+      <w:tr>
+        <w:tc>
+          <w:tcPr>
+            <w:tcW w:w="1413" w:type="dxa"/>
+          </w:tcPr>
+          <w:p>
+            <w:pPr>
+              <w:rPr>
+                <w:rFonts w:hint="eastAsia"/>
+              </w:rPr>
+            </w:pPr>
+            <w:r>
+              <w:rPr>
+                <w:rFonts w:hint="eastAsia"/>
+              </w:rPr>
+              <w:t>目的</w:t>
+            </w:r>
+          </w:p>
+        </w:tc>
+        <w:tc>
+          <w:tcPr>
+            <w:tcW w:w="6883" w:type="dxa"/>
+          </w:tcPr>
+          <w:p>
+            <w:pPr>
+              <w:rPr>
+                <w:rFonts w:hint="eastAsia"/>
+              </w:rPr>
+            </w:pPr>
+            <w:r>
+              <w:rPr>
+                <w:rFonts w:hint="eastAsia"/>
+              </w:rPr>
+              <w:t>植物資訊介面</w:t>
+            </w:r>
+          </w:p>
+        </w:tc>
+      </w:tr>
+      <w:tr>
+        <w:tc>
+          <w:tcPr>
+            <w:tcW w:w="8296" w:type="dxa"/>
+            <w:gridSpan w:val="2"/>
+          </w:tcPr>
+          <w:p>
+            <w:pPr>
+              <w:jc w:val="center"/>
+              <w:rPr>
+                <w:rFonts w:hint="eastAsia"/>
+              </w:rPr>
+            </w:pPr>
+            <w:r>
+              <w:rPr>
+                <w:rFonts w:hint="eastAsia"/>
+              </w:rPr>
+              <w:t>部分程式碼</w:t>
+            </w:r>
+          </w:p>
+        </w:tc>
+      </w:tr>
+      <w:tr>
+        <w:tc>
+          <w:tcPr>
+            <w:tcW w:w="8296" w:type="dxa"/>
+            <w:gridSpan w:val="2"/>
+          </w:tcPr>
+          <w:p>
+            <w:r>
+              <w:t>……</w:t>
+            </w:r>
+          </w:p>
+          <w:p>
+            <w:r>
+              <w:lastRenderedPageBreak/>
+              <w:t xml:space="preserve">    @Override</w:t>
+            </w:r>
+          </w:p>
+          <w:p>
+            <w:r>
+              <w:t xml:space="preserve">    protected void </w:t>
+            </w:r>
+            <w:proofErr w:type="spellStart"/>
+            <w:proofErr w:type="gramStart"/>
+            <w:r>
+              <w:t>onCreate</w:t>
+            </w:r>
+            <w:proofErr w:type="spellEnd"/>
+            <w:r>
+              <w:t>(</w:t>
+            </w:r>
+            <w:proofErr w:type="gramEnd"/>
+            <w:r>
+              <w:t xml:space="preserve">Bundle </w:t>
+            </w:r>
+            <w:proofErr w:type="spellStart"/>
+            <w:r>
+              <w:t>savedInstanceState</w:t>
+            </w:r>
+            <w:proofErr w:type="spellEnd"/>
+            <w:r>
+              <w:t>) {</w:t>
+            </w:r>
+          </w:p>
+          <w:p>
+            <w:r>
+              <w:t xml:space="preserve">        </w:t>
+            </w:r>
+            <w:proofErr w:type="spellStart"/>
+            <w:proofErr w:type="gramStart"/>
+            <w:r>
+              <w:t>super.onCreate</w:t>
+            </w:r>
+            <w:proofErr w:type="spellEnd"/>
+            <w:proofErr w:type="gramEnd"/>
+            <w:r>
+              <w:t>(</w:t>
+            </w:r>
+            <w:proofErr w:type="spellStart"/>
+            <w:r>
+              <w:t>savedInstanceState</w:t>
+            </w:r>
+            <w:proofErr w:type="spellEnd"/>
+            <w:r>
+              <w:t>);</w:t>
+            </w:r>
+          </w:p>
+          <w:p>
+            <w:r>
+              <w:t xml:space="preserve">        </w:t>
+            </w:r>
+            <w:proofErr w:type="spellStart"/>
+            <w:r>
+              <w:t>setContentView</w:t>
+            </w:r>
+            <w:proofErr w:type="spellEnd"/>
+            <w:r>
+              <w:t>(</w:t>
+            </w:r>
+            <w:proofErr w:type="spellStart"/>
+            <w:proofErr w:type="gramStart"/>
+            <w:r>
+              <w:t>R.layout</w:t>
+            </w:r>
+            <w:proofErr w:type="gramEnd"/>
+            <w:r>
+              <w:t>.activity_result</w:t>
+            </w:r>
+            <w:proofErr w:type="spellEnd"/>
+            <w:r>
+              <w:t>);</w:t>
+            </w:r>
+          </w:p>
+          <w:p/>
+          <w:p>
+            <w:r>
+              <w:t xml:space="preserve">        Intent </w:t>
+            </w:r>
+            <w:proofErr w:type="spellStart"/>
+            <w:r>
+              <w:t>mIntent</w:t>
+            </w:r>
+            <w:proofErr w:type="spellEnd"/>
+            <w:r>
+              <w:t xml:space="preserve"> = </w:t>
+            </w:r>
+            <w:proofErr w:type="spellStart"/>
+            <w:proofErr w:type="gramStart"/>
+            <w:r>
+              <w:t>getIntent</w:t>
+            </w:r>
+            <w:proofErr w:type="spellEnd"/>
+            <w:r>
+              <w:t>(</w:t>
+            </w:r>
+            <w:proofErr w:type="gramEnd"/>
+            <w:r>
+              <w:t>);</w:t>
+            </w:r>
+          </w:p>
+          <w:p>
+            <w:r>
+              <w:t xml:space="preserve">        String </w:t>
+            </w:r>
+            <w:proofErr w:type="spellStart"/>
+            <w:r>
+              <w:t>textResult</w:t>
+            </w:r>
+            <w:proofErr w:type="spellEnd"/>
+            <w:r>
+              <w:t xml:space="preserve"> = </w:t>
+            </w:r>
+            <w:proofErr w:type="spellStart"/>
+            <w:r>
+              <w:t>mIntent.getStringExtra</w:t>
+            </w:r>
+            <w:proofErr w:type="spellEnd"/>
+            <w:r>
+              <w:t>("TEXT_RESULT");</w:t>
+            </w:r>
+          </w:p>
+          <w:p/>
+          <w:p>
+            <w:r>
+              <w:t xml:space="preserve">        </w:t>
+            </w:r>
+            <w:proofErr w:type="spellStart"/>
+            <w:r>
+              <w:t>mImageView</w:t>
+            </w:r>
+            <w:proofErr w:type="spellEnd"/>
+            <w:r>
+              <w:t xml:space="preserve"> = (</w:t>
+            </w:r>
+            <w:proofErr w:type="spellStart"/>
+            <w:r>
+              <w:t>ImageView</w:t>
+            </w:r>
+            <w:proofErr w:type="spellEnd"/>
+            <w:r>
+              <w:t>)</w:t>
+            </w:r>
+            <w:proofErr w:type="spellStart"/>
+            <w:r>
+              <w:t>findViewById</w:t>
+            </w:r>
+            <w:proofErr w:type="spellEnd"/>
+            <w:r>
+              <w:t>(</w:t>
+            </w:r>
+            <w:proofErr w:type="spellStart"/>
+            <w:r>
+              <w:t>R.</w:t>
+            </w:r>
+            <w:proofErr w:type="gramStart"/>
+            <w:r>
+              <w:t>id.ivImage</w:t>
+            </w:r>
+            <w:proofErr w:type="spellEnd"/>
+            <w:proofErr w:type="gramEnd"/>
+            <w:r>
+              <w:t>);</w:t>
+            </w:r>
+          </w:p>
+          <w:p>
+            <w:r>
+              <w:t xml:space="preserve">        </w:t>
+            </w:r>
+            <w:proofErr w:type="spellStart"/>
+            <w:r>
+              <w:t>mTextView</w:t>
+            </w:r>
+            <w:proofErr w:type="spellEnd"/>
+            <w:r>
+              <w:t xml:space="preserve"> = (</w:t>
+            </w:r>
+            <w:proofErr w:type="spellStart"/>
+            <w:r>
+              <w:t>TextView</w:t>
+            </w:r>
+            <w:proofErr w:type="spellEnd"/>
+            <w:r>
+              <w:t>)</w:t>
+            </w:r>
+            <w:proofErr w:type="spellStart"/>
+            <w:r>
+              <w:t>findViewById</w:t>
+            </w:r>
+            <w:proofErr w:type="spellEnd"/>
+            <w:r>
+              <w:t>(</w:t>
+            </w:r>
+            <w:proofErr w:type="spellStart"/>
+            <w:r>
+              <w:t>R.</w:t>
+            </w:r>
+            <w:proofErr w:type="gramStart"/>
+            <w:r>
+              <w:t>id.tvResult</w:t>
+            </w:r>
+            <w:proofErr w:type="spellEnd"/>
+            <w:proofErr w:type="gramEnd"/>
+            <w:r>
+              <w:t>);</w:t>
+            </w:r>
+          </w:p>
+          <w:p/>
+          <w:p>
+            <w:r>
+              <w:t xml:space="preserve">        // http://dummy.restapiexample.com</w:t>
+            </w:r>
+          </w:p>
+          <w:p>
+            <w:r>
+              <w:t xml:space="preserve">        </w:t>
+            </w:r>
+            <w:proofErr w:type="spellStart"/>
+            <w:r>
+              <w:t>GetDataTask</w:t>
+            </w:r>
+            <w:proofErr w:type="spellEnd"/>
+            <w:r>
+              <w:t xml:space="preserve"> </w:t>
+            </w:r>
+            <w:proofErr w:type="spellStart"/>
+            <w:r>
+              <w:t>mGetDataTask</w:t>
+            </w:r>
+            <w:proofErr w:type="spellEnd"/>
+            <w:r>
+              <w:t xml:space="preserve"> = new </w:t>
+            </w:r>
+            <w:proofErr w:type="spellStart"/>
+            <w:proofErr w:type="gramStart"/>
+            <w:r>
+              <w:t>GetDataTask</w:t>
+            </w:r>
+            <w:proofErr w:type="spellEnd"/>
+            <w:r>
+              <w:t>(</w:t>
+            </w:r>
+            <w:proofErr w:type="gramEnd"/>
+            <w:r>
+              <w:t>);</w:t>
+            </w:r>
+          </w:p>
+          <w:p>
+            <w:r>
+              <w:t xml:space="preserve">       </w:t>
+            </w:r>
+            <w:proofErr w:type="spellStart"/>
+            <w:r>
+              <w:t>mGetDataTask.execute</w:t>
+            </w:r>
+            <w:proofErr w:type="spellEnd"/>
+            <w:r>
+              <w:t>(</w:t>
+            </w:r>
+            <w:proofErr w:type="spellStart"/>
+            <w:r>
+              <w:t>textResult</w:t>
+            </w:r>
+            <w:proofErr w:type="spellEnd"/>
+            <w:r>
+              <w:t>);</w:t>
+            </w:r>
+          </w:p>
+          <w:p>
+            <w:r>
+              <w:t xml:space="preserve">    }</w:t>
+            </w:r>
+          </w:p>
+          <w:p/>
+          <w:p>
+            <w:r>
+              <w:t xml:space="preserve">    private class </w:t>
+            </w:r>
+            <w:proofErr w:type="spellStart"/>
+            <w:r>
+              <w:t>GetDataTask</w:t>
+            </w:r>
+            <w:proofErr w:type="spellEnd"/>
+            <w:r>
+              <w:t xml:space="preserve"> extends </w:t>
+            </w:r>
+            <w:proofErr w:type="spellStart"/>
+            <w:r>
+              <w:t>AsyncTask</w:t>
+            </w:r>
+            <w:proofErr w:type="spellEnd"/>
+            <w:r>
+              <w:t>&lt;String, Integer, String&gt; {</w:t>
+            </w:r>
+          </w:p>
+          <w:p>
+            <w:r>
+              <w:t xml:space="preserve">        private String id;</w:t>
+            </w:r>
+          </w:p>
+          <w:p>
+            <w:r>
+              <w:t xml:space="preserve">        protected String </w:t>
+            </w:r>
+            <w:proofErr w:type="spellStart"/>
+            <w:proofErr w:type="gramStart"/>
+            <w:r>
+              <w:t>doInBackground</w:t>
+            </w:r>
+            <w:proofErr w:type="spellEnd"/>
+            <w:r>
+              <w:t>(</w:t>
+            </w:r>
+            <w:proofErr w:type="gramEnd"/>
+            <w:r>
+              <w:t>String... ids) {</w:t>
+            </w:r>
+          </w:p>
+          <w:p>
+            <w:r>
+              <w:t xml:space="preserve">            id = </w:t>
+            </w:r>
+            <w:proofErr w:type="gramStart"/>
+            <w:r>
+              <w:t>ids[</w:t>
+            </w:r>
+            <w:proofErr w:type="gramEnd"/>
+            <w:r>
+              <w:t>0];</w:t>
+            </w:r>
+          </w:p>
+          <w:p>
+            <w:pPr>
+              <w:rPr>
+                <w:rFonts w:hint="eastAsia"/>
+              </w:rPr>
+            </w:pPr>
+            <w:r>
+              <w:rPr>
+                <w:rFonts w:hint="eastAsia"/>
+              </w:rPr>
+              <w:t xml:space="preserve">//            </w:t>
+            </w:r>
+            <w:r>
+              <w:rPr>
+                <w:rFonts w:hint="eastAsia"/>
+              </w:rPr>
+              <w:t>更新</w:t>
+            </w:r>
+            <w:r>
+              <w:rPr>
+                <w:rFonts w:hint="eastAsia"/>
+              </w:rPr>
+              <w:t xml:space="preserve">UI </w:t>
+            </w:r>
+            <w:r>
+              <w:rPr>
+                <w:rFonts w:hint="eastAsia"/>
+              </w:rPr>
+              <w:t>畫面</w:t>
+            </w:r>
+          </w:p>
+          <w:p>
+            <w:r>
+              <w:t xml:space="preserve">            </w:t>
+            </w:r>
+            <w:proofErr w:type="spellStart"/>
+            <w:proofErr w:type="gramStart"/>
+            <w:r>
+              <w:t>publishProgress</w:t>
+            </w:r>
+            <w:proofErr w:type="spellEnd"/>
+            <w:r>
+              <w:t>(</w:t>
+            </w:r>
+            <w:proofErr w:type="gramEnd"/>
+            <w:r>
+              <w:t>0);</w:t>
+            </w:r>
+          </w:p>
+          <w:p>
+            <w:pPr>
+              <w:rPr>
+                <w:rFonts w:hint="eastAsia"/>
+              </w:rPr>
+            </w:pPr>
+            <w:r>
+              <w:rPr>
+                <w:rFonts w:hint="eastAsia"/>
+              </w:rPr>
+              <w:t xml:space="preserve">//            </w:t>
+            </w:r>
+            <w:r>
+              <w:rPr>
+                <w:rFonts w:hint="eastAsia"/>
+              </w:rPr>
+              <w:t>網路連線效率高</w:t>
+            </w:r>
+          </w:p>
+          <w:p>
+            <w:r>
+              <w:t xml:space="preserve">            final </w:t>
+            </w:r>
+            <w:proofErr w:type="spellStart"/>
+            <w:r>
+              <w:t>OkHttpClient</w:t>
+            </w:r>
+            <w:proofErr w:type="spellEnd"/>
+            <w:r>
+              <w:t xml:space="preserve"> client = new </w:t>
+            </w:r>
+            <w:proofErr w:type="spellStart"/>
+            <w:proofErr w:type="gramStart"/>
+            <w:r>
+              <w:t>OkHttpClient</w:t>
+            </w:r>
+            <w:proofErr w:type="spellEnd"/>
+            <w:r>
+              <w:t>(</w:t>
+            </w:r>
+            <w:proofErr w:type="gramEnd"/>
+            <w:r>
+              <w:t>);</w:t>
+            </w:r>
+          </w:p>
+          <w:p>
+            <w:r>
+              <w:t xml:space="preserve">            Request </w:t>
+            </w:r>
+            <w:proofErr w:type="spellStart"/>
+            <w:r>
+              <w:t>request</w:t>
+            </w:r>
+            <w:proofErr w:type="spellEnd"/>
+            <w:r>
+              <w:t xml:space="preserve"> = new </w:t>
+            </w:r>
+            <w:proofErr w:type="spellStart"/>
+            <w:r>
+              <w:t>Request.Builder</w:t>
+            </w:r>
+            <w:proofErr w:type="spellEnd"/>
+            <w:r>
+              <w:t>()</w:t>
+            </w:r>
+          </w:p>
+          <w:p>
+            <w:r>
+              <w:t xml:space="preserve">                    .</w:t>
+            </w:r>
+            <w:proofErr w:type="spellStart"/>
+            <w:proofErr w:type="gramStart"/>
+            <w:r>
+              <w:t>url</w:t>
+            </w:r>
+            <w:proofErr w:type="spellEnd"/>
+            <w:r>
+              <w:t>(</w:t>
+            </w:r>
+            <w:proofErr w:type="gramEnd"/>
+            <w:r>
+              <w:t>"http://140.131.114.154:80/connection/test3.php?number=" + id)</w:t>
+            </w:r>
+          </w:p>
+          <w:p>
+            <w:r>
+              <w:t xml:space="preserve">                    </w:t>
+            </w:r>
+            <w:proofErr w:type="gramStart"/>
+            <w:r>
+              <w:t>.build</w:t>
+            </w:r>
+            <w:proofErr w:type="gramEnd"/>
+            <w:r>
+              <w:t>();</w:t>
+            </w:r>
+          </w:p>
+          <w:p>
+            <w:r>
+              <w:t xml:space="preserve">            try {</w:t>
+            </w:r>
+          </w:p>
+          <w:p>
+            <w:r>
+              <w:t xml:space="preserve">                Response </w:t>
+            </w:r>
+            <w:proofErr w:type="spellStart"/>
+            <w:r>
+              <w:t>response</w:t>
+            </w:r>
+            <w:proofErr w:type="spellEnd"/>
+            <w:r>
+              <w:t xml:space="preserve"> = </w:t>
+            </w:r>
+            <w:proofErr w:type="spellStart"/>
+            <w:proofErr w:type="gramStart"/>
+            <w:r>
+              <w:t>client.newCall</w:t>
+            </w:r>
+            <w:proofErr w:type="spellEnd"/>
+            <w:proofErr w:type="gramEnd"/>
+            <w:r>
+              <w:t>(request).execute();</w:t>
+            </w:r>
+          </w:p>
+          <w:p>
+            <w:r>
+              <w:t xml:space="preserve">                </w:t>
+            </w:r>
+            <w:proofErr w:type="spellStart"/>
+            <w:r>
+              <w:t>JSONObject</w:t>
+            </w:r>
+            <w:proofErr w:type="spellEnd"/>
+            <w:r>
+              <w:t xml:space="preserve"> </w:t>
+            </w:r>
+            <w:proofErr w:type="spellStart"/>
+            <w:r>
+              <w:t>jsonObject</w:t>
+            </w:r>
+            <w:proofErr w:type="spellEnd"/>
+            <w:r>
+              <w:t xml:space="preserve"> = new </w:t>
+            </w:r>
+            <w:proofErr w:type="spellStart"/>
+            <w:r>
+              <w:t>JSONObject</w:t>
+            </w:r>
+            <w:proofErr w:type="spellEnd"/>
+            <w:r>
+              <w:t>(</w:t>
+            </w:r>
+            <w:proofErr w:type="spellStart"/>
+            <w:proofErr w:type="gramStart"/>
+            <w:r>
+              <w:t>response.body</w:t>
+            </w:r>
+            <w:proofErr w:type="spellEnd"/>
+            <w:proofErr w:type="gramEnd"/>
+            <w:r>
+              <w:t>().string());</w:t>
+            </w:r>
+          </w:p>
+          <w:p>
+            <w:r>
+              <w:t xml:space="preserve">                String </w:t>
+            </w:r>
+            <w:proofErr w:type="spellStart"/>
+            <w:r>
+              <w:t>employee_salary</w:t>
+            </w:r>
+            <w:proofErr w:type="spellEnd"/>
+            <w:r>
+              <w:t xml:space="preserve"> = </w:t>
+            </w:r>
+            <w:proofErr w:type="spellStart"/>
+            <w:r>
+              <w:t>jsonObject.getString</w:t>
+            </w:r>
+            <w:proofErr w:type="spellEnd"/>
+            <w:r>
+              <w:t>("</w:t>
+            </w:r>
+            <w:proofErr w:type="spellStart"/>
+            <w:r>
+              <w:t>cname</w:t>
+            </w:r>
+            <w:proofErr w:type="spellEnd"/>
+            <w:r>
+              <w:t xml:space="preserve">") + "\n" + </w:t>
+            </w:r>
+            <w:proofErr w:type="spellStart"/>
+            <w:r>
+              <w:t>jsonObject.getString</w:t>
+            </w:r>
+            <w:proofErr w:type="spellEnd"/>
+            <w:r>
+              <w:t>("</w:t>
+            </w:r>
+            <w:proofErr w:type="spellStart"/>
+            <w:r>
+              <w:t>sname</w:t>
+            </w:r>
+            <w:proofErr w:type="spellEnd"/>
+            <w:r>
+              <w:t>") + "\n" +</w:t>
+            </w:r>
+          </w:p>
+          <w:p>
+            <w:r>
+              <w:t xml:space="preserve">                        </w:t>
+            </w:r>
+            <w:proofErr w:type="spellStart"/>
+            <w:r>
+              <w:t>jsonObject.getString</w:t>
+            </w:r>
+            <w:proofErr w:type="spellEnd"/>
+            <w:r>
+              <w:t>("place</w:t>
+            </w:r>
+            <w:proofErr w:type="gramStart"/>
+            <w:r>
+              <w:t>")+</w:t>
+            </w:r>
+            <w:proofErr w:type="gramEnd"/>
+            <w:r>
+              <w:t xml:space="preserve"> "\n" + </w:t>
+            </w:r>
+            <w:proofErr w:type="spellStart"/>
+            <w:r>
+              <w:t>jsonObject.getString</w:t>
+            </w:r>
+            <w:proofErr w:type="spellEnd"/>
+            <w:r>
+              <w:t xml:space="preserve">("life")+ "\n" + </w:t>
+            </w:r>
+            <w:proofErr w:type="spellStart"/>
+            <w:r>
+              <w:t>jsonObject.getString</w:t>
+            </w:r>
+            <w:proofErr w:type="spellEnd"/>
+            <w:r>
+              <w:t>("branch")+ "\n" +</w:t>
+            </w:r>
+          </w:p>
+          <w:p>
+            <w:r>
+              <w:t xml:space="preserve">                        </w:t>
+            </w:r>
+            <w:proofErr w:type="spellStart"/>
+            <w:r>
+              <w:t>jsonObject.getString</w:t>
+            </w:r>
+            <w:proofErr w:type="spellEnd"/>
+            <w:r>
+              <w:t>("leaf</w:t>
+            </w:r>
+            <w:proofErr w:type="gramStart"/>
+            <w:r>
+              <w:t>")+</w:t>
+            </w:r>
+            <w:proofErr w:type="gramEnd"/>
+            <w:r>
+              <w:t xml:space="preserve"> "\n" + </w:t>
+            </w:r>
+            <w:proofErr w:type="spellStart"/>
+            <w:r>
+              <w:t>jsonObject.getString</w:t>
+            </w:r>
+            <w:proofErr w:type="spellEnd"/>
+            <w:r>
+              <w:t xml:space="preserve">("spore")+ "\n" + </w:t>
+            </w:r>
+            <w:proofErr w:type="spellStart"/>
+            <w:r>
+              <w:t>jsonObject.getString</w:t>
+            </w:r>
+            <w:proofErr w:type="spellEnd"/>
+            <w:r>
+              <w:t>("</w:t>
+            </w:r>
+            <w:proofErr w:type="spellStart"/>
+            <w:r>
+              <w:t>fert</w:t>
+            </w:r>
+            <w:proofErr w:type="spellEnd"/>
+            <w:r>
+              <w:t xml:space="preserve">")+ "\n" + </w:t>
+            </w:r>
+            <w:proofErr w:type="spellStart"/>
+            <w:r>
+              <w:lastRenderedPageBreak/>
+              <w:t>jsonObject.getString</w:t>
+            </w:r>
+            <w:proofErr w:type="spellEnd"/>
+            <w:r>
+              <w:t>("describe");</w:t>
+            </w:r>
+          </w:p>
+          <w:p>
+            <w:r>
+              <w:t xml:space="preserve">                return </w:t>
+            </w:r>
+            <w:proofErr w:type="spellStart"/>
+            <w:r>
+              <w:t>employee_salary</w:t>
+            </w:r>
+            <w:proofErr w:type="spellEnd"/>
+            <w:r>
+              <w:t>;</w:t>
+            </w:r>
+          </w:p>
+          <w:p>
+            <w:r>
+              <w:t xml:space="preserve">            } catch (Exception e) {</w:t>
+            </w:r>
+          </w:p>
+          <w:p>
+            <w:r>
+              <w:t xml:space="preserve">                </w:t>
+            </w:r>
+            <w:proofErr w:type="spellStart"/>
+            <w:r>
+              <w:t>Log.e</w:t>
+            </w:r>
+            <w:proofErr w:type="spellEnd"/>
+            <w:r>
+              <w:t xml:space="preserve">("TAT", </w:t>
+            </w:r>
+            <w:proofErr w:type="spellStart"/>
+            <w:proofErr w:type="gramStart"/>
+            <w:r>
+              <w:t>e.getMessage</w:t>
+            </w:r>
+            <w:proofErr w:type="spellEnd"/>
+            <w:proofErr w:type="gramEnd"/>
+            <w:r>
+              <w:t>());</w:t>
+            </w:r>
+          </w:p>
+          <w:p>
+            <w:r>
+              <w:t xml:space="preserve">            }</w:t>
+            </w:r>
+          </w:p>
+          <w:p/>
+          <w:p>
+            <w:r>
+              <w:t xml:space="preserve">            return </w:t>
+            </w:r>
+            <w:proofErr w:type="gramStart"/>
+            <w:r>
+              <w:t>"?Aloha</w:t>
+            </w:r>
+            <w:proofErr w:type="gramEnd"/>
+            <w:r>
+              <w:t>";</w:t>
+            </w:r>
+          </w:p>
+          <w:p>
+            <w:pPr>
+              <w:rPr>
+                <w:rFonts w:hint="eastAsia"/>
+              </w:rPr>
+            </w:pPr>
+            <w:r>
+              <w:t xml:space="preserve">        }</w:t>
+            </w:r>
+          </w:p>
+        </w:tc>
+      </w:tr>
+    </w:tbl>
+    <w:p>
+      <w:pPr>
+        <w:rPr>
+          <w:rFonts w:hint="eastAsia"/>
+        </w:rPr>
+      </w:pPr>
     </w:p>
     <w:p>
       <w:r>
@@ -829,14 +2597,14 @@
             <w:tcW w:w="7025" w:type="dxa"/>
           </w:tcPr>
           <w:p>
+            <w:proofErr w:type="spellStart"/>
             <w:r>
               <w:t>finish</w:t>
             </w:r>
-            <w:bookmarkStart w:id="0" w:name="_GoBack"/>
-            <w:bookmarkEnd w:id="0"/>
             <w:r>
               <w:t>.php</w:t>
             </w:r>
+            <w:proofErr w:type="spellEnd"/>
           </w:p>
         </w:tc>
       </w:tr>
@@ -900,17 +2668,62 @@
           </w:p>
           <w:p>
             <w:r>
-              <w:t>$serverName = "140.131.114.241"; </w:t>
-            </w:r>
-          </w:p>
-          <w:p>
-            <w:r>
-              <w:t>$connectionInfo = array( "Database"=&gt;"108-plantfun", "UID"=&gt;"ntub108203", "PWD"=&gt;"@Ntub108203", "CharacterSet" =&gt; "UTF-8");</w:t>
-            </w:r>
-          </w:p>
-          <w:p>
-            <w:r>
-              <w:t>$con = sqlsrv_connect( $serverName, $connectionInfo);</w:t>
+              <w:t>$</w:t>
+            </w:r>
+            <w:proofErr w:type="spellStart"/>
+            <w:r>
+              <w:t>serverName</w:t>
+            </w:r>
+            <w:proofErr w:type="spellEnd"/>
+            <w:r>
+              <w:t> = "140.131.114.241"; </w:t>
+            </w:r>
+          </w:p>
+          <w:p>
+            <w:r>
+              <w:t>$connectionInfo = </w:t>
+            </w:r>
+            <w:proofErr w:type="gramStart"/>
+            <w:r>
+              <w:t>array( "</w:t>
+            </w:r>
+            <w:proofErr w:type="gramEnd"/>
+            <w:r>
+              <w:t>Database"=&gt;"108-plantfun", "UID"=&gt;"ntub108203", "PWD"=&gt;"@Ntub108203", "CharacterSet" =&gt; "UTF-8");</w:t>
+            </w:r>
+          </w:p>
+          <w:p>
+            <w:r>
+              <w:t>$con = </w:t>
+            </w:r>
+            <w:proofErr w:type="spellStart"/>
+            <w:r>
+              <w:t>sqlsrv_</w:t>
+            </w:r>
+            <w:proofErr w:type="gramStart"/>
+            <w:r>
+              <w:t>connect</w:t>
+            </w:r>
+            <w:proofErr w:type="spellEnd"/>
+            <w:r>
+              <w:t>( $</w:t>
+            </w:r>
+            <w:proofErr w:type="spellStart"/>
+            <w:proofErr w:type="gramEnd"/>
+            <w:r>
+              <w:t>serverName</w:t>
+            </w:r>
+            <w:proofErr w:type="spellEnd"/>
+            <w:r>
+              <w:t>, $</w:t>
+            </w:r>
+            <w:proofErr w:type="spellStart"/>
+            <w:r>
+              <w:t>connectionInfo</w:t>
+            </w:r>
+            <w:proofErr w:type="spellEnd"/>
+            <w:r>
+              <w:t>);</w:t>
             </w:r>
           </w:p>
           <w:p>
@@ -942,12 +2755,28 @@
           </w:p>
           <w:p>
             <w:r>
-              <w:t>     public $cname;</w:t>
-            </w:r>
-          </w:p>
-          <w:p>
-            <w:r>
-              <w:t>     public $sname;</w:t>
+              <w:t>     public $</w:t>
+            </w:r>
+            <w:proofErr w:type="spellStart"/>
+            <w:r>
+              <w:t>cname</w:t>
+            </w:r>
+            <w:proofErr w:type="spellEnd"/>
+            <w:r>
+              <w:t>;</w:t>
+            </w:r>
+          </w:p>
+          <w:p>
+            <w:r>
+              <w:t>     public $</w:t>
+            </w:r>
+            <w:proofErr w:type="spellStart"/>
+            <w:r>
+              <w:t>sname</w:t>
+            </w:r>
+            <w:proofErr w:type="spellEnd"/>
+            <w:r>
+              <w:t>;</w:t>
             </w:r>
           </w:p>
           <w:p>
@@ -977,7 +2806,15 @@
           </w:p>
           <w:p>
             <w:r>
-              <w:t>     public $fert;</w:t>
+              <w:t>     public $</w:t>
+            </w:r>
+            <w:proofErr w:type="spellStart"/>
+            <w:r>
+              <w:t>fert</w:t>
+            </w:r>
+            <w:proofErr w:type="spellEnd"/>
+            <w:r>
+              <w:t>;</w:t>
             </w:r>
           </w:p>
           <w:p>
@@ -992,131 +2829,242 @@
           </w:p>
           <w:p>
             <w:r>
+              <w:t>$number = $_GET['number'];//android</w:t>
+            </w:r>
+            <w:r>
+              <w:t>將會</w:t>
+            </w:r>
+            <w:proofErr w:type="gramStart"/>
+            <w:r>
+              <w:t>傳值到</w:t>
+            </w:r>
+            <w:proofErr w:type="gramEnd"/>
+            <w:r>
+              <w:t>number</w:t>
+            </w:r>
+          </w:p>
+          <w:p/>
+          <w:p>
+            <w:r>
+              <w:t>  $</w:t>
+            </w:r>
+            <w:proofErr w:type="spellStart"/>
+            <w:r>
+              <w:t>sql</w:t>
+            </w:r>
+            <w:proofErr w:type="spellEnd"/>
+            <w:r>
+              <w:t> = "select * from </w:t>
+            </w:r>
+            <w:r>
+              <w:t>蕨類</w:t>
+            </w:r>
+            <w:r>
+              <w:t> where SID = ".$number;//</w:t>
+            </w:r>
+            <w:r>
+              <w:t>資料庫挑選對應的</w:t>
+            </w:r>
+            <w:r>
+              <w:t>ID</w:t>
+            </w:r>
+            <w:r>
+              <w:t>資料</w:t>
+            </w:r>
+          </w:p>
+          <w:p>
+            <w:r>
+              <w:t>  $result=</w:t>
+            </w:r>
+            <w:proofErr w:type="spellStart"/>
+            <w:r>
+              <w:t>sqlsrv_query</w:t>
+            </w:r>
+            <w:proofErr w:type="spellEnd"/>
+            <w:r>
+              <w:t>($con,$</w:t>
+            </w:r>
+            <w:proofErr w:type="spellStart"/>
+            <w:r>
+              <w:t>sql</w:t>
+            </w:r>
+            <w:proofErr w:type="spellEnd"/>
+            <w:r>
+              <w:t>);//user</w:t>
+            </w:r>
+            <w:r>
+              <w:t>資料表名稱</w:t>
+            </w:r>
+          </w:p>
+          <w:p>
+            <w:r>
+              <w:t>  if($</w:t>
+            </w:r>
+            <w:proofErr w:type="gramStart"/>
+            <w:r>
+              <w:t>result){</w:t>
+            </w:r>
+            <w:proofErr w:type="gramEnd"/>
+            <w:r>
+              <w:t> </w:t>
+            </w:r>
+          </w:p>
+          <w:p>
+            <w:r>
+              <w:t>  </w:t>
+            </w:r>
+            <w:proofErr w:type="gramStart"/>
+            <w:r>
+              <w:t>while(</w:t>
+            </w:r>
+            <w:proofErr w:type="gramEnd"/>
+            <w:r>
+              <w:t>$row = </w:t>
+            </w:r>
+            <w:proofErr w:type="spellStart"/>
+            <w:r>
+              <w:t>sqlsrv_fetch_array</w:t>
+            </w:r>
+            <w:proofErr w:type="spellEnd"/>
+            <w:r>
+              <w:t>($result))</w:t>
+            </w:r>
+          </w:p>
+          <w:p>
+            <w:r>
               <w:lastRenderedPageBreak/>
-              <w:t>$number = $_GET['number'];//android</w:t>
-            </w:r>
-            <w:r>
-              <w:t>將會傳值到</w:t>
-            </w:r>
-            <w:r>
-              <w:t>number</w:t>
+              <w:t>  {</w:t>
+            </w:r>
+          </w:p>
+          <w:p>
+            <w:r>
+              <w:t>    $user = new User();//</w:t>
+            </w:r>
+            <w:proofErr w:type="gramStart"/>
+            <w:r>
+              <w:t>建立新群組</w:t>
+            </w:r>
+            <w:proofErr w:type="gramEnd"/>
+          </w:p>
+          <w:p>
+            <w:r>
+              <w:t>    $user-&gt;</w:t>
+            </w:r>
+            <w:proofErr w:type="spellStart"/>
+            <w:r>
+              <w:t>cname</w:t>
+            </w:r>
+            <w:proofErr w:type="spellEnd"/>
+            <w:r>
+              <w:t> = $row["</w:t>
+            </w:r>
+            <w:proofErr w:type="spellStart"/>
+            <w:r>
+              <w:t>cname</w:t>
+            </w:r>
+            <w:proofErr w:type="spellEnd"/>
+            <w:r>
+              <w:t>"];//$user</w:t>
+            </w:r>
+            <w:r>
+              <w:t>是</w:t>
+            </w:r>
+            <w:r>
+              <w:t>android</w:t>
+            </w:r>
+            <w:r>
+              <w:t>要讀取的變數</w:t>
+            </w:r>
+          </w:p>
+          <w:p>
+            <w:r>
+              <w:t>    $user-&gt;</w:t>
+            </w:r>
+            <w:proofErr w:type="spellStart"/>
+            <w:r>
+              <w:t>sname</w:t>
+            </w:r>
+            <w:proofErr w:type="spellEnd"/>
+            <w:r>
+              <w:t> = $row["</w:t>
+            </w:r>
+            <w:proofErr w:type="spellStart"/>
+            <w:r>
+              <w:t>sname</w:t>
+            </w:r>
+            <w:proofErr w:type="spellEnd"/>
+            <w:r>
+              <w:t>"];</w:t>
+            </w:r>
+          </w:p>
+          <w:p>
+            <w:r>
+              <w:t>    $user-&gt;place = $row["place"];</w:t>
+            </w:r>
+          </w:p>
+          <w:p>
+            <w:r>
+              <w:t>    $user-&gt;life = $row["life"];</w:t>
+            </w:r>
+          </w:p>
+          <w:p>
+            <w:r>
+              <w:t>    $user-&gt;branch = $row["branch"];</w:t>
+            </w:r>
+          </w:p>
+          <w:p>
+            <w:r>
+              <w:t>    $user-&gt;leaf = $row["leaf"];</w:t>
+            </w:r>
+          </w:p>
+          <w:p>
+            <w:r>
+              <w:t>    $user-&gt;spore = $row["spore"];</w:t>
+            </w:r>
+          </w:p>
+          <w:p>
+            <w:r>
+              <w:t>    $user-&gt;</w:t>
+            </w:r>
+            <w:proofErr w:type="spellStart"/>
+            <w:r>
+              <w:t>fert</w:t>
+            </w:r>
+            <w:proofErr w:type="spellEnd"/>
+            <w:r>
+              <w:t> = $row["</w:t>
+            </w:r>
+            <w:proofErr w:type="spellStart"/>
+            <w:r>
+              <w:t>fert</w:t>
+            </w:r>
+            <w:proofErr w:type="spellEnd"/>
+            <w:r>
+              <w:t>"];</w:t>
+            </w:r>
+          </w:p>
+          <w:p>
+            <w:r>
+              <w:t>    $user-&gt;use = $row["describe"];</w:t>
             </w:r>
           </w:p>
           <w:p/>
           <w:p>
             <w:r>
-              <w:t>  $sql = "select * from </w:t>
-            </w:r>
-            <w:r>
-              <w:t>蕨類</w:t>
-            </w:r>
-            <w:r>
-              <w:t> where SID = ".$number;//</w:t>
-            </w:r>
-            <w:r>
-              <w:t>資料庫挑選對應的</w:t>
-            </w:r>
-            <w:r>
-              <w:t>ID</w:t>
-            </w:r>
-            <w:r>
-              <w:t>資料</w:t>
-            </w:r>
-          </w:p>
-          <w:p>
-            <w:r>
-              <w:t>  $result=sqlsrv_query($con,$sql);//user</w:t>
-            </w:r>
-            <w:r>
-              <w:t>資料表名稱</w:t>
-            </w:r>
-          </w:p>
-          <w:p>
-            <w:r>
-              <w:t>  if($result){ </w:t>
-            </w:r>
-          </w:p>
-          <w:p>
-            <w:r>
-              <w:t>  while($row = sqlsrv_fetch_array($result))</w:t>
-            </w:r>
-          </w:p>
-          <w:p>
-            <w:r>
-              <w:t>  {</w:t>
-            </w:r>
-          </w:p>
-          <w:p>
-            <w:r>
-              <w:t>    $user = new User();//</w:t>
-            </w:r>
-            <w:r>
-              <w:t>建立新群組</w:t>
-            </w:r>
-          </w:p>
-          <w:p>
-            <w:r>
-              <w:t>    $user-&gt;cname = $row["cname"];//$user</w:t>
-            </w:r>
-            <w:r>
-              <w:t>是</w:t>
-            </w:r>
-            <w:r>
-              <w:t>android</w:t>
-            </w:r>
-            <w:r>
-              <w:t>要讀取的變數</w:t>
-            </w:r>
-          </w:p>
-          <w:p>
-            <w:r>
-              <w:t>    $user-&gt;sname = $row["sname"];</w:t>
-            </w:r>
-          </w:p>
-          <w:p>
-            <w:r>
-              <w:t>    $user-&gt;place = $row["place"];</w:t>
-            </w:r>
-          </w:p>
-          <w:p>
-            <w:r>
-              <w:t>    $user-&gt;life = $row["life"];</w:t>
-            </w:r>
-          </w:p>
-          <w:p>
-            <w:r>
-              <w:t>    $user-&gt;branch = $row["branch"];</w:t>
-            </w:r>
-          </w:p>
-          <w:p>
-            <w:r>
-              <w:t>    $user-&gt;leaf = $row["leaf"];</w:t>
-            </w:r>
-          </w:p>
-          <w:p>
-            <w:r>
-              <w:t>    $user-&gt;spore = $row["spore"];</w:t>
-            </w:r>
-          </w:p>
-          <w:p>
-            <w:r>
-              <w:t>    $user-&gt;fert = $row["fert"];</w:t>
-            </w:r>
-          </w:p>
-          <w:p>
-            <w:r>
-              <w:t>    $user-&gt;use = $row["describe"];</w:t>
-            </w:r>
-          </w:p>
-          <w:p/>
-          <w:p>
-            <w:r>
               <w:t>  }</w:t>
             </w:r>
           </w:p>
           <w:p>
             <w:r>
-              <w:t> $json = json_encode($user);//</w:t>
+              <w:t> $json = </w:t>
+            </w:r>
+            <w:proofErr w:type="spellStart"/>
+            <w:r>
+              <w:t>json_encode</w:t>
+            </w:r>
+            <w:proofErr w:type="spellEnd"/>
+            <w:r>
+              <w:t>($user);//</w:t>
             </w:r>
             <w:r>
               <w:t>將</w:t>
@@ -1218,7 +3166,7 @@
     </w:rPrDefault>
     <w:pPrDefault/>
   </w:docDefaults>
-  <w:latentStyles w:defLockedState="0" w:defUIPriority="99" w:defSemiHidden="0" w:defUnhideWhenUsed="0" w:defQFormat="0" w:count="377">
+  <w:latentStyles w:defLockedState="0" w:defUIPriority="99" w:defSemiHidden="0" w:defUnhideWhenUsed="0" w:defQFormat="0" w:count="376">
     <w:lsdException w:name="Normal" w:uiPriority="0" w:qFormat="1"/>
     <w:lsdException w:name="heading 1" w:uiPriority="9" w:qFormat="1"/>
     <w:lsdException w:name="heading 2" w:semiHidden="1" w:uiPriority="9" w:unhideWhenUsed="1" w:qFormat="1"/>
@@ -1324,6 +3272,7 @@
     <w:lsdException w:name="HTML Sample" w:semiHidden="1" w:unhideWhenUsed="1"/>
     <w:lsdException w:name="HTML Typewriter" w:semiHidden="1" w:unhideWhenUsed="1"/>
     <w:lsdException w:name="HTML Variable" w:semiHidden="1" w:unhideWhenUsed="1"/>
+    <w:lsdException w:name="Normal Table" w:semiHidden="1" w:unhideWhenUsed="1"/>
     <w:lsdException w:name="annotation subject" w:semiHidden="1" w:unhideWhenUsed="1"/>
     <w:lsdException w:name="No List" w:semiHidden="1" w:unhideWhenUsed="1"/>
     <w:lsdException w:name="Outline List 1" w:semiHidden="1" w:unhideWhenUsed="1"/>
@@ -1370,8 +3319,10 @@
     <w:lsdException w:name="Table Subtle 2" w:semiHidden="1" w:unhideWhenUsed="1"/>
     <w:lsdException w:name="Table Web 1" w:semiHidden="1" w:unhideWhenUsed="1"/>
     <w:lsdException w:name="Table Web 2" w:semiHidden="1" w:unhideWhenUsed="1"/>
+    <w:lsdException w:name="Table Web 3" w:semiHidden="1" w:unhideWhenUsed="1"/>
     <w:lsdException w:name="Balloon Text" w:semiHidden="1" w:unhideWhenUsed="1"/>
     <w:lsdException w:name="Table Grid" w:uiPriority="39"/>
+    <w:lsdException w:name="Table Theme" w:semiHidden="1" w:unhideWhenUsed="1"/>
     <w:lsdException w:name="Placeholder Text" w:semiHidden="1"/>
     <w:lsdException w:name="No Spacing" w:uiPriority="1" w:qFormat="1"/>
     <w:lsdException w:name="Light Shading" w:uiPriority="60"/>
@@ -1592,7 +3543,6 @@
     <w:lsdException w:name="Hashtag" w:semiHidden="1" w:unhideWhenUsed="1"/>
     <w:lsdException w:name="Unresolved Mention" w:semiHidden="1" w:unhideWhenUsed="1"/>
     <w:lsdException w:name="Smart Link" w:semiHidden="1" w:unhideWhenUsed="1"/>
-    <w:lsdException w:name="Smart Link Error" w:semiHidden="1" w:unhideWhenUsed="1"/>
   </w:latentStyles>
   <w:style w:type="paragraph" w:default="1" w:styleId="a">
     <w:name w:val="Normal"/>
@@ -1604,6 +3554,7 @@
   <w:style w:type="character" w:default="1" w:styleId="a0">
     <w:name w:val="Default Paragraph Font"/>
     <w:uiPriority w:val="1"/>
+    <w:semiHidden/>
     <w:unhideWhenUsed/>
   </w:style>
   <w:style w:type="table" w:default="1" w:styleId="a1">
